--- a/DATABASE.docx
+++ b/DATABASE.docx
@@ -2381,9 +2381,1861 @@
     <w:p/>
     <w:p>
       <w:pPr>
-        <w:ind w:left="720"/>
-      </w:pPr>
-    </w:p>
+        <w:pStyle w:val="Heading1"/>
+      </w:pPr>
+      <w:r>
+        <w:t>Functions</w:t>
+      </w:r>
+    </w:p>
+    <w:p>
+      <w:pPr>
+        <w:pStyle w:val="ListParagraph"/>
+        <w:numPr>
+          <w:ilvl w:val="0"/>
+          <w:numId w:val="13"/>
+        </w:numPr>
+      </w:pPr>
+      <w:r>
+        <w:t>Single row functions</w:t>
+      </w:r>
+    </w:p>
+    <w:p>
+      <w:pPr>
+        <w:pStyle w:val="ListParagraph"/>
+        <w:numPr>
+          <w:ilvl w:val="0"/>
+          <w:numId w:val="13"/>
+        </w:numPr>
+      </w:pPr>
+      <w:r>
+        <w:t>Multiple row functions</w:t>
+      </w:r>
+    </w:p>
+    <w:p>
+      <w:pPr>
+        <w:pStyle w:val="Heading2"/>
+      </w:pPr>
+      <w:r>
+        <w:t>Single row functions</w:t>
+      </w:r>
+    </w:p>
+    <w:p>
+      <w:pPr>
+        <w:pStyle w:val="ListParagraph"/>
+        <w:numPr>
+          <w:ilvl w:val="0"/>
+          <w:numId w:val="14"/>
+        </w:numPr>
+      </w:pPr>
+      <w:r>
+        <w:t>Numeric functions</w:t>
+      </w:r>
+    </w:p>
+    <w:p>
+      <w:pPr>
+        <w:pStyle w:val="ListParagraph"/>
+        <w:numPr>
+          <w:ilvl w:val="0"/>
+          <w:numId w:val="14"/>
+        </w:numPr>
+      </w:pPr>
+      <w:r>
+        <w:t>String functions</w:t>
+      </w:r>
+    </w:p>
+    <w:p>
+      <w:pPr>
+        <w:pStyle w:val="ListParagraph"/>
+        <w:numPr>
+          <w:ilvl w:val="0"/>
+          <w:numId w:val="14"/>
+        </w:numPr>
+      </w:pPr>
+      <w:r>
+        <w:t>Date functions</w:t>
+      </w:r>
+    </w:p>
+    <w:p>
+      <w:pPr>
+        <w:pStyle w:val="ListParagraph"/>
+        <w:numPr>
+          <w:ilvl w:val="0"/>
+          <w:numId w:val="14"/>
+        </w:numPr>
+      </w:pPr>
+      <w:r>
+        <w:t>Conversion functions</w:t>
+      </w:r>
+    </w:p>
+    <w:p>
+      <w:pPr>
+        <w:pStyle w:val="Heading3"/>
+      </w:pPr>
+      <w:r>
+        <w:t>Numeric Functions</w:t>
+      </w:r>
+    </w:p>
+    <w:p>
+      <w:pPr>
+        <w:pStyle w:val="ListParagraph"/>
+        <w:numPr>
+          <w:ilvl w:val="0"/>
+          <w:numId w:val="15"/>
+        </w:numPr>
+      </w:pPr>
+      <w:proofErr w:type="gramStart"/>
+      <w:r>
+        <w:t>Abs</w:t>
+      </w:r>
+      <w:r>
+        <w:t>(</w:t>
+      </w:r>
+      <w:proofErr w:type="gramEnd"/>
+      <w:r>
+        <w:t>)</w:t>
+      </w:r>
+      <w:r>
+        <w:tab/>
+      </w:r>
+      <w:r>
+        <w:tab/>
+        <w:t>returns the absolute value</w:t>
+      </w:r>
+    </w:p>
+    <w:p/>
+    <w:p>
+      <w:pPr>
+        <w:pStyle w:val="ListParagraph"/>
+        <w:rPr>
+          <w:rStyle w:val="SubtleReference"/>
+        </w:rPr>
+      </w:pPr>
+      <w:r>
+        <w:rPr>
+          <w:rStyle w:val="SubtleReference"/>
+        </w:rPr>
+        <w:lastRenderedPageBreak/>
+        <w:t xml:space="preserve">Select </w:t>
+      </w:r>
+      <w:proofErr w:type="gramStart"/>
+      <w:r>
+        <w:rPr>
+          <w:rStyle w:val="SubtleReference"/>
+        </w:rPr>
+        <w:t>abs(</w:t>
+      </w:r>
+      <w:proofErr w:type="gramEnd"/>
+      <w:r>
+        <w:rPr>
+          <w:rStyle w:val="SubtleReference"/>
+        </w:rPr>
+        <w:t>-12) from dual</w:t>
+      </w:r>
+    </w:p>
+    <w:p/>
+    <w:p>
+      <w:pPr>
+        <w:pStyle w:val="ListParagraph"/>
+        <w:numPr>
+          <w:ilvl w:val="0"/>
+          <w:numId w:val="15"/>
+        </w:numPr>
+      </w:pPr>
+      <w:proofErr w:type="gramStart"/>
+      <w:r>
+        <w:t>Ceil(</w:t>
+      </w:r>
+      <w:proofErr w:type="gramEnd"/>
+      <w:r>
+        <w:t>)</w:t>
+      </w:r>
+      <w:r>
+        <w:tab/>
+      </w:r>
+      <w:r>
+        <w:tab/>
+        <w:t>returns a value that is greater than or equal to the given value.</w:t>
+      </w:r>
+    </w:p>
+    <w:p>
+      <w:pPr>
+        <w:pStyle w:val="ListParagraph"/>
+        <w:rPr>
+          <w:rStyle w:val="SubtleReference"/>
+        </w:rPr>
+      </w:pPr>
+      <w:r>
+        <w:rPr>
+          <w:rStyle w:val="SubtleReference"/>
+        </w:rPr>
+        <w:t xml:space="preserve">Select </w:t>
+      </w:r>
+      <w:proofErr w:type="gramStart"/>
+      <w:r>
+        <w:rPr>
+          <w:rStyle w:val="SubtleReference"/>
+        </w:rPr>
+        <w:t>ceil(</w:t>
+      </w:r>
+      <w:proofErr w:type="gramEnd"/>
+      <w:r>
+        <w:rPr>
+          <w:rStyle w:val="SubtleReference"/>
+        </w:rPr>
+        <w:t>9.3) from dual</w:t>
+      </w:r>
+    </w:p>
+    <w:p>
+      <w:pPr>
+        <w:pStyle w:val="ListParagraph"/>
+        <w:numPr>
+          <w:ilvl w:val="0"/>
+          <w:numId w:val="15"/>
+        </w:numPr>
+      </w:pPr>
+      <w:proofErr w:type="gramStart"/>
+      <w:r>
+        <w:t>Floor(</w:t>
+      </w:r>
+      <w:proofErr w:type="gramEnd"/>
+      <w:r>
+        <w:t>)</w:t>
+      </w:r>
+      <w:r>
+        <w:tab/>
+      </w:r>
+      <w:r>
+        <w:tab/>
+        <w:t>returns the largest integer equal to or less than the given value</w:t>
+      </w:r>
+    </w:p>
+    <w:p>
+      <w:pPr>
+        <w:pStyle w:val="ListParagraph"/>
+        <w:rPr>
+          <w:rStyle w:val="SubtleReference"/>
+        </w:rPr>
+      </w:pPr>
+      <w:r>
+        <w:rPr>
+          <w:rStyle w:val="SubtleReference"/>
+        </w:rPr>
+        <w:t xml:space="preserve">Select </w:t>
+      </w:r>
+      <w:proofErr w:type="gramStart"/>
+      <w:r>
+        <w:rPr>
+          <w:rStyle w:val="SubtleReference"/>
+        </w:rPr>
+        <w:t>floor(</w:t>
+      </w:r>
+      <w:proofErr w:type="gramEnd"/>
+      <w:r>
+        <w:rPr>
+          <w:rStyle w:val="SubtleReference"/>
+        </w:rPr>
+        <w:t>9.8) from dual</w:t>
+      </w:r>
+    </w:p>
+    <w:p>
+      <w:pPr>
+        <w:pStyle w:val="ListParagraph"/>
+        <w:numPr>
+          <w:ilvl w:val="0"/>
+          <w:numId w:val="15"/>
+        </w:numPr>
+      </w:pPr>
+      <w:proofErr w:type="gramStart"/>
+      <w:r>
+        <w:t>Mod(</w:t>
+      </w:r>
+      <w:proofErr w:type="gramEnd"/>
+      <w:r>
+        <w:t>)</w:t>
+      </w:r>
+      <w:r>
+        <w:tab/>
+      </w:r>
+      <w:r>
+        <w:tab/>
+        <w:t>used to return the reminder value</w:t>
+      </w:r>
+    </w:p>
+    <w:p>
+      <w:pPr>
+        <w:pStyle w:val="ListParagraph"/>
+        <w:rPr>
+          <w:rStyle w:val="SubtleReference"/>
+        </w:rPr>
+      </w:pPr>
+      <w:r>
+        <w:rPr>
+          <w:rStyle w:val="SubtleReference"/>
+        </w:rPr>
+        <w:t xml:space="preserve">Select </w:t>
+      </w:r>
+      <w:proofErr w:type="spellStart"/>
+      <w:proofErr w:type="gramStart"/>
+      <w:r>
+        <w:rPr>
+          <w:rStyle w:val="SubtleReference"/>
+        </w:rPr>
+        <w:t>modd</w:t>
+      </w:r>
+      <w:proofErr w:type="spellEnd"/>
+      <w:r>
+        <w:rPr>
+          <w:rStyle w:val="SubtleReference"/>
+        </w:rPr>
+        <w:t>(</w:t>
+      </w:r>
+      <w:proofErr w:type="gramEnd"/>
+      <w:r>
+        <w:rPr>
+          <w:rStyle w:val="SubtleReference"/>
+        </w:rPr>
+        <w:t>10,2)</w:t>
+      </w:r>
+      <w:r>
+        <w:rPr>
+          <w:rStyle w:val="SubtleReference"/>
+        </w:rPr>
+        <w:t xml:space="preserve"> from dual</w:t>
+      </w:r>
+    </w:p>
+    <w:p>
+      <w:pPr>
+        <w:pStyle w:val="ListParagraph"/>
+        <w:numPr>
+          <w:ilvl w:val="0"/>
+          <w:numId w:val="15"/>
+        </w:numPr>
+      </w:pPr>
+      <w:proofErr w:type="gramStart"/>
+      <w:r>
+        <w:t>Power(</w:t>
+      </w:r>
+      <w:proofErr w:type="gramEnd"/>
+      <w:r>
+        <w:t>)</w:t>
+      </w:r>
+      <w:r>
+        <w:tab/>
+      </w:r>
+      <w:r>
+        <w:tab/>
+        <w:t xml:space="preserve">used to return the power </w:t>
+      </w:r>
+      <w:proofErr w:type="gramStart"/>
+      <w:r>
+        <w:t>of  a</w:t>
+      </w:r>
+      <w:proofErr w:type="gramEnd"/>
+      <w:r>
+        <w:t xml:space="preserve"> given expression</w:t>
+      </w:r>
+    </w:p>
+    <w:p>
+      <w:pPr>
+        <w:pStyle w:val="ListParagraph"/>
+        <w:rPr>
+          <w:rStyle w:val="SubtleReference"/>
+        </w:rPr>
+      </w:pPr>
+      <w:r>
+        <w:rPr>
+          <w:rStyle w:val="SubtleReference"/>
+        </w:rPr>
+        <w:t xml:space="preserve">Select </w:t>
+      </w:r>
+      <w:proofErr w:type="gramStart"/>
+      <w:r>
+        <w:rPr>
+          <w:rStyle w:val="SubtleReference"/>
+        </w:rPr>
+        <w:t>power(</w:t>
+      </w:r>
+      <w:proofErr w:type="gramEnd"/>
+      <w:r>
+        <w:rPr>
+          <w:rStyle w:val="SubtleReference"/>
+        </w:rPr>
+        <w:t>2,3) from dual</w:t>
+      </w:r>
+    </w:p>
+    <w:p>
+      <w:pPr>
+        <w:pStyle w:val="Heading3"/>
+        <w:rPr>
+          <w:rStyle w:val="SubtleReference"/>
+          <w:smallCaps w:val="0"/>
+          <w:color w:val="2F5496" w:themeColor="accent1" w:themeShade="BF"/>
+        </w:rPr>
+      </w:pPr>
+      <w:r>
+        <w:rPr>
+          <w:rStyle w:val="SubtleReference"/>
+          <w:smallCaps w:val="0"/>
+          <w:color w:val="2F5496" w:themeColor="accent1" w:themeShade="BF"/>
+        </w:rPr>
+        <w:t>STRING FUNCTIONS</w:t>
+      </w:r>
+    </w:p>
+    <w:p>
+      <w:pPr>
+        <w:pStyle w:val="ListParagraph"/>
+        <w:rPr>
+          <w:rStyle w:val="SubtleReference"/>
+          <w:color w:val="000000" w:themeColor="text1"/>
+        </w:rPr>
+      </w:pPr>
+    </w:p>
+    <w:p>
+      <w:pPr>
+        <w:pStyle w:val="ListParagraph"/>
+        <w:numPr>
+          <w:ilvl w:val="0"/>
+          <w:numId w:val="16"/>
+        </w:numPr>
+        <w:rPr>
+          <w:rStyle w:val="SubtleReference"/>
+          <w:color w:val="000000" w:themeColor="text1"/>
+        </w:rPr>
+      </w:pPr>
+      <w:proofErr w:type="gramStart"/>
+      <w:r>
+        <w:rPr>
+          <w:rStyle w:val="SubtleReference"/>
+          <w:color w:val="000000" w:themeColor="text1"/>
+        </w:rPr>
+        <w:t>Length(</w:t>
+      </w:r>
+      <w:proofErr w:type="gramEnd"/>
+      <w:r>
+        <w:rPr>
+          <w:rStyle w:val="SubtleReference"/>
+          <w:color w:val="000000" w:themeColor="text1"/>
+        </w:rPr>
+        <w:t>)</w:t>
+      </w:r>
+    </w:p>
+    <w:p>
+      <w:pPr>
+        <w:pStyle w:val="ListParagraph"/>
+        <w:rPr>
+          <w:rStyle w:val="SubtleReference"/>
+        </w:rPr>
+      </w:pPr>
+      <w:r>
+        <w:rPr>
+          <w:rStyle w:val="SubtleReference"/>
+        </w:rPr>
+        <w:t>Select length(</w:t>
+      </w:r>
+      <w:r>
+        <w:rPr>
+          <w:rStyle w:val="SubtleReference"/>
+        </w:rPr>
+        <w:t>‘</w:t>
+      </w:r>
+      <w:r>
+        <w:rPr>
+          <w:rStyle w:val="SubtleReference"/>
+        </w:rPr>
+        <w:t>hello</w:t>
+      </w:r>
+      <w:r>
+        <w:rPr>
+          <w:rStyle w:val="SubtleReference"/>
+        </w:rPr>
+        <w:t>’)</w:t>
+      </w:r>
+      <w:r>
+        <w:rPr>
+          <w:rStyle w:val="SubtleReference"/>
+        </w:rPr>
+        <w:t xml:space="preserve"> from dual</w:t>
+      </w:r>
+    </w:p>
+    <w:p>
+      <w:pPr>
+        <w:rPr>
+          <w:rStyle w:val="SubtleReference"/>
+          <w:color w:val="000000" w:themeColor="text1"/>
+        </w:rPr>
+      </w:pPr>
+    </w:p>
+    <w:p>
+      <w:pPr>
+        <w:pStyle w:val="ListParagraph"/>
+        <w:numPr>
+          <w:ilvl w:val="0"/>
+          <w:numId w:val="16"/>
+        </w:numPr>
+        <w:rPr>
+          <w:rStyle w:val="SubtleReference"/>
+          <w:color w:val="000000" w:themeColor="text1"/>
+        </w:rPr>
+      </w:pPr>
+      <w:proofErr w:type="gramStart"/>
+      <w:r>
+        <w:rPr>
+          <w:rStyle w:val="SubtleReference"/>
+          <w:color w:val="000000" w:themeColor="text1"/>
+        </w:rPr>
+        <w:t>Lower(</w:t>
+      </w:r>
+      <w:proofErr w:type="gramEnd"/>
+      <w:r>
+        <w:rPr>
+          <w:rStyle w:val="SubtleReference"/>
+          <w:color w:val="000000" w:themeColor="text1"/>
+        </w:rPr>
+        <w:t>)</w:t>
+      </w:r>
+    </w:p>
+    <w:p>
+      <w:pPr>
+        <w:pStyle w:val="ListParagraph"/>
+        <w:rPr>
+          <w:rStyle w:val="SubtleReference"/>
+        </w:rPr>
+      </w:pPr>
+      <w:r>
+        <w:rPr>
+          <w:rStyle w:val="SubtleReference"/>
+        </w:rPr>
+        <w:t>s</w:t>
+      </w:r>
+      <w:r>
+        <w:rPr>
+          <w:rStyle w:val="SubtleReference"/>
+        </w:rPr>
+        <w:t>elect lower({“hello”) from dual</w:t>
+      </w:r>
+    </w:p>
+    <w:p>
+      <w:pPr>
+        <w:rPr>
+          <w:rStyle w:val="SubtleReference"/>
+          <w:color w:val="000000" w:themeColor="text1"/>
+        </w:rPr>
+      </w:pPr>
+    </w:p>
+    <w:p>
+      <w:pPr>
+        <w:pStyle w:val="ListParagraph"/>
+        <w:numPr>
+          <w:ilvl w:val="0"/>
+          <w:numId w:val="16"/>
+        </w:numPr>
+        <w:rPr>
+          <w:rStyle w:val="SubtleReference"/>
+          <w:color w:val="000000" w:themeColor="text1"/>
+        </w:rPr>
+      </w:pPr>
+      <w:proofErr w:type="gramStart"/>
+      <w:r>
+        <w:rPr>
+          <w:rStyle w:val="SubtleReference"/>
+          <w:color w:val="000000" w:themeColor="text1"/>
+        </w:rPr>
+        <w:t>Upper(</w:t>
+      </w:r>
+      <w:proofErr w:type="gramEnd"/>
+      <w:r>
+        <w:rPr>
+          <w:rStyle w:val="SubtleReference"/>
+          <w:color w:val="000000" w:themeColor="text1"/>
+        </w:rPr>
+        <w:t>)</w:t>
+      </w:r>
+    </w:p>
+    <w:p>
+      <w:pPr>
+        <w:pStyle w:val="ListParagraph"/>
+        <w:rPr>
+          <w:rStyle w:val="SubtleReference"/>
+        </w:rPr>
+      </w:pPr>
+      <w:r>
+        <w:rPr>
+          <w:rStyle w:val="SubtleReference"/>
+        </w:rPr>
+        <w:t>Select upper(‘hello’) from dual</w:t>
+      </w:r>
+    </w:p>
+    <w:p>
+      <w:pPr>
+        <w:rPr>
+          <w:rStyle w:val="SubtleReference"/>
+          <w:color w:val="000000" w:themeColor="text1"/>
+        </w:rPr>
+      </w:pPr>
+    </w:p>
+    <w:p>
+      <w:pPr>
+        <w:pStyle w:val="ListParagraph"/>
+        <w:numPr>
+          <w:ilvl w:val="0"/>
+          <w:numId w:val="16"/>
+        </w:numPr>
+        <w:rPr>
+          <w:rStyle w:val="SubtleReference"/>
+          <w:color w:val="000000" w:themeColor="text1"/>
+        </w:rPr>
+      </w:pPr>
+      <w:proofErr w:type="spellStart"/>
+      <w:proofErr w:type="gramStart"/>
+      <w:r>
+        <w:rPr>
+          <w:rStyle w:val="SubtleReference"/>
+          <w:color w:val="000000" w:themeColor="text1"/>
+        </w:rPr>
+        <w:t>Initcap</w:t>
+      </w:r>
+      <w:proofErr w:type="spellEnd"/>
+      <w:r>
+        <w:rPr>
+          <w:rStyle w:val="SubtleReference"/>
+          <w:color w:val="000000" w:themeColor="text1"/>
+        </w:rPr>
+        <w:t>(</w:t>
+      </w:r>
+      <w:proofErr w:type="gramEnd"/>
+      <w:r>
+        <w:rPr>
+          <w:rStyle w:val="SubtleReference"/>
+          <w:color w:val="000000" w:themeColor="text1"/>
+        </w:rPr>
+        <w:t>)</w:t>
+      </w:r>
+    </w:p>
+    <w:p>
+      <w:pPr>
+        <w:pStyle w:val="ListParagraph"/>
+        <w:rPr>
+          <w:rStyle w:val="SubtleReference"/>
+        </w:rPr>
+      </w:pPr>
+      <w:r>
+        <w:rPr>
+          <w:rStyle w:val="SubtleReference"/>
+        </w:rPr>
+        <w:t>S</w:t>
+      </w:r>
+      <w:r>
+        <w:rPr>
+          <w:rStyle w:val="SubtleReference"/>
+        </w:rPr>
+        <w:t xml:space="preserve">elect </w:t>
+      </w:r>
+      <w:proofErr w:type="spellStart"/>
+      <w:r>
+        <w:rPr>
+          <w:rStyle w:val="SubtleReference"/>
+        </w:rPr>
+        <w:t>initcap</w:t>
+      </w:r>
+      <w:proofErr w:type="spellEnd"/>
+      <w:r>
+        <w:rPr>
+          <w:rStyle w:val="SubtleReference"/>
+        </w:rPr>
+        <w:t>(</w:t>
+      </w:r>
+      <w:r>
+        <w:rPr>
+          <w:rStyle w:val="SubtleReference"/>
+        </w:rPr>
+        <w:t>‘</w:t>
+      </w:r>
+      <w:r>
+        <w:rPr>
+          <w:rStyle w:val="SubtleReference"/>
+        </w:rPr>
+        <w:t>hello</w:t>
+      </w:r>
+      <w:r>
+        <w:rPr>
+          <w:rStyle w:val="SubtleReference"/>
+        </w:rPr>
+        <w:t>’</w:t>
+      </w:r>
+      <w:r>
+        <w:rPr>
+          <w:rStyle w:val="SubtleReference"/>
+        </w:rPr>
+        <w:t>) from dual</w:t>
+      </w:r>
+    </w:p>
+    <w:p>
+      <w:pPr>
+        <w:rPr>
+          <w:rStyle w:val="SubtleReference"/>
+          <w:color w:val="000000" w:themeColor="text1"/>
+        </w:rPr>
+      </w:pPr>
+    </w:p>
+    <w:p>
+      <w:pPr>
+        <w:pStyle w:val="ListParagraph"/>
+        <w:numPr>
+          <w:ilvl w:val="0"/>
+          <w:numId w:val="16"/>
+        </w:numPr>
+        <w:rPr>
+          <w:rStyle w:val="SubtleReference"/>
+          <w:color w:val="000000" w:themeColor="text1"/>
+        </w:rPr>
+      </w:pPr>
+      <w:proofErr w:type="spellStart"/>
+      <w:proofErr w:type="gramStart"/>
+      <w:r>
+        <w:rPr>
+          <w:rStyle w:val="SubtleReference"/>
+          <w:color w:val="000000" w:themeColor="text1"/>
+        </w:rPr>
+        <w:t>Ltrim</w:t>
+      </w:r>
+      <w:proofErr w:type="spellEnd"/>
+      <w:r>
+        <w:rPr>
+          <w:rStyle w:val="SubtleReference"/>
+          <w:color w:val="000000" w:themeColor="text1"/>
+        </w:rPr>
+        <w:t>(</w:t>
+      </w:r>
+      <w:proofErr w:type="gramEnd"/>
+      <w:r>
+        <w:rPr>
+          <w:rStyle w:val="SubtleReference"/>
+          <w:color w:val="000000" w:themeColor="text1"/>
+        </w:rPr>
+        <w:t>)</w:t>
+      </w:r>
+      <w:r>
+        <w:rPr>
+          <w:rStyle w:val="SubtleReference"/>
+          <w:color w:val="000000" w:themeColor="text1"/>
+        </w:rPr>
+        <w:tab/>
+      </w:r>
+      <w:r>
+        <w:rPr>
+          <w:rStyle w:val="SubtleReference"/>
+          <w:color w:val="000000" w:themeColor="text1"/>
+          <w:szCs w:val="28"/>
+        </w:rPr>
+        <w:t>used to remove unwanted space or unwanted characters from the left side of the given string</w:t>
+      </w:r>
+    </w:p>
+    <w:p>
+      <w:pPr>
+        <w:pStyle w:val="ListParagraph"/>
+        <w:rPr>
+          <w:rStyle w:val="SubtleReference"/>
+        </w:rPr>
+      </w:pPr>
+      <w:r>
+        <w:rPr>
+          <w:rStyle w:val="SubtleReference"/>
+        </w:rPr>
+        <w:t xml:space="preserve">Select </w:t>
+      </w:r>
+      <w:proofErr w:type="spellStart"/>
+      <w:r>
+        <w:rPr>
+          <w:rStyle w:val="SubtleReference"/>
+        </w:rPr>
+        <w:t>ltrim</w:t>
+      </w:r>
+      <w:proofErr w:type="spellEnd"/>
+      <w:r>
+        <w:rPr>
+          <w:rStyle w:val="SubtleReference"/>
+        </w:rPr>
+        <w:t>(‘</w:t>
+      </w:r>
+      <w:r>
+        <w:rPr>
+          <w:rStyle w:val="SubtleReference"/>
+        </w:rPr>
+        <w:tab/>
+      </w:r>
+      <w:proofErr w:type="spellStart"/>
+      <w:r>
+        <w:rPr>
+          <w:rStyle w:val="SubtleReference"/>
+        </w:rPr>
+        <w:t>aihan</w:t>
+      </w:r>
+      <w:proofErr w:type="spellEnd"/>
+      <w:r>
+        <w:rPr>
+          <w:rStyle w:val="SubtleReference"/>
+        </w:rPr>
+        <w:t>’) from dual</w:t>
+      </w:r>
+    </w:p>
+    <w:p>
+      <w:pPr>
+        <w:pStyle w:val="ListParagraph"/>
+        <w:rPr>
+          <w:rStyle w:val="SubtleReference"/>
+        </w:rPr>
+      </w:pPr>
+    </w:p>
+    <w:p>
+      <w:pPr>
+        <w:pStyle w:val="ListParagraph"/>
+        <w:numPr>
+          <w:ilvl w:val="0"/>
+          <w:numId w:val="16"/>
+        </w:numPr>
+        <w:rPr>
+          <w:rStyle w:val="SubtleReference"/>
+          <w:color w:val="000000" w:themeColor="text1"/>
+        </w:rPr>
+      </w:pPr>
+      <w:proofErr w:type="spellStart"/>
+      <w:proofErr w:type="gramStart"/>
+      <w:r>
+        <w:rPr>
+          <w:rStyle w:val="SubtleReference"/>
+          <w:color w:val="000000" w:themeColor="text1"/>
+        </w:rPr>
+        <w:t>Rtrim</w:t>
+      </w:r>
+      <w:proofErr w:type="spellEnd"/>
+      <w:r>
+        <w:rPr>
+          <w:rStyle w:val="SubtleReference"/>
+          <w:color w:val="000000" w:themeColor="text1"/>
+        </w:rPr>
+        <w:t>(</w:t>
+      </w:r>
+      <w:proofErr w:type="gramEnd"/>
+      <w:r>
+        <w:rPr>
+          <w:rStyle w:val="SubtleReference"/>
+          <w:color w:val="000000" w:themeColor="text1"/>
+        </w:rPr>
+        <w:t>)</w:t>
+      </w:r>
+      <w:r>
+        <w:rPr>
+          <w:rStyle w:val="SubtleReference"/>
+          <w:color w:val="000000" w:themeColor="text1"/>
+        </w:rPr>
+        <w:tab/>
+      </w:r>
+      <w:r>
+        <w:rPr>
+          <w:rStyle w:val="SubtleReference"/>
+          <w:color w:val="000000" w:themeColor="text1"/>
+        </w:rPr>
+        <w:tab/>
+      </w:r>
+      <w:r>
+        <w:rPr>
+          <w:rStyle w:val="SubtleReference"/>
+          <w:color w:val="000000" w:themeColor="text1"/>
+        </w:rPr>
+        <w:t xml:space="preserve">used to remove space or unwanted </w:t>
+      </w:r>
+      <w:proofErr w:type="spellStart"/>
+      <w:r>
+        <w:rPr>
+          <w:rStyle w:val="SubtleReference"/>
+          <w:color w:val="000000" w:themeColor="text1"/>
+        </w:rPr>
+        <w:t>charecters</w:t>
+      </w:r>
+      <w:proofErr w:type="spellEnd"/>
+      <w:r>
+        <w:rPr>
+          <w:rStyle w:val="SubtleReference"/>
+          <w:color w:val="000000" w:themeColor="text1"/>
+        </w:rPr>
+        <w:t xml:space="preserve"> from </w:t>
+      </w:r>
+      <w:proofErr w:type="spellStart"/>
+      <w:r>
+        <w:rPr>
+          <w:rStyle w:val="SubtleReference"/>
+          <w:color w:val="000000" w:themeColor="text1"/>
+        </w:rPr>
+        <w:t>rightside</w:t>
+      </w:r>
+      <w:proofErr w:type="spellEnd"/>
+      <w:r>
+        <w:rPr>
+          <w:rStyle w:val="SubtleReference"/>
+          <w:color w:val="000000" w:themeColor="text1"/>
+        </w:rPr>
+        <w:t xml:space="preserve"> of the given string</w:t>
+      </w:r>
+    </w:p>
+    <w:p>
+      <w:pPr>
+        <w:pStyle w:val="ListParagraph"/>
+        <w:rPr>
+          <w:rStyle w:val="SubtleReference"/>
+        </w:rPr>
+      </w:pPr>
+      <w:r>
+        <w:rPr>
+          <w:rStyle w:val="SubtleReference"/>
+        </w:rPr>
+        <w:lastRenderedPageBreak/>
+        <w:t xml:space="preserve">Select </w:t>
+      </w:r>
+      <w:proofErr w:type="spellStart"/>
+      <w:r>
+        <w:rPr>
+          <w:rStyle w:val="SubtleReference"/>
+        </w:rPr>
+        <w:t>rtrim</w:t>
+      </w:r>
+      <w:proofErr w:type="spellEnd"/>
+      <w:r>
+        <w:rPr>
+          <w:rStyle w:val="SubtleReference"/>
+        </w:rPr>
+        <w:t>(‘</w:t>
+      </w:r>
+      <w:proofErr w:type="spellStart"/>
+      <w:r>
+        <w:rPr>
+          <w:rStyle w:val="SubtleReference"/>
+        </w:rPr>
+        <w:t>aihan</w:t>
+      </w:r>
+      <w:proofErr w:type="spellEnd"/>
+      <w:r>
+        <w:rPr>
+          <w:rStyle w:val="SubtleReference"/>
+        </w:rPr>
+        <w:tab/>
+        <w:t>’) from dual</w:t>
+      </w:r>
+    </w:p>
+    <w:p>
+      <w:pPr>
+        <w:pStyle w:val="ListParagraph"/>
+        <w:rPr>
+          <w:rStyle w:val="SubtleReference"/>
+        </w:rPr>
+      </w:pPr>
+    </w:p>
+    <w:p>
+      <w:pPr>
+        <w:pStyle w:val="ListParagraph"/>
+        <w:numPr>
+          <w:ilvl w:val="0"/>
+          <w:numId w:val="16"/>
+        </w:numPr>
+        <w:rPr>
+          <w:rStyle w:val="SubtleReference"/>
+          <w:color w:val="000000" w:themeColor="text1"/>
+        </w:rPr>
+      </w:pPr>
+      <w:proofErr w:type="spellStart"/>
+      <w:proofErr w:type="gramStart"/>
+      <w:r>
+        <w:rPr>
+          <w:rStyle w:val="SubtleReference"/>
+          <w:color w:val="000000" w:themeColor="text1"/>
+        </w:rPr>
+        <w:t>Lpad</w:t>
+      </w:r>
+      <w:proofErr w:type="spellEnd"/>
+      <w:r>
+        <w:rPr>
+          <w:rStyle w:val="SubtleReference"/>
+          <w:color w:val="000000" w:themeColor="text1"/>
+        </w:rPr>
+        <w:t>(</w:t>
+      </w:r>
+      <w:proofErr w:type="gramEnd"/>
+      <w:r>
+        <w:rPr>
+          <w:rStyle w:val="SubtleReference"/>
+          <w:color w:val="000000" w:themeColor="text1"/>
+        </w:rPr>
+        <w:t>)</w:t>
+      </w:r>
+    </w:p>
+    <w:p>
+      <w:pPr>
+        <w:pStyle w:val="ListParagraph"/>
+        <w:rPr>
+          <w:rStyle w:val="SubtleReference"/>
+        </w:rPr>
+      </w:pPr>
+      <w:r>
+        <w:rPr>
+          <w:rStyle w:val="SubtleReference"/>
+        </w:rPr>
+        <w:t xml:space="preserve">Select </w:t>
+      </w:r>
+      <w:proofErr w:type="spellStart"/>
+      <w:proofErr w:type="gramStart"/>
+      <w:r>
+        <w:rPr>
+          <w:rStyle w:val="SubtleReference"/>
+        </w:rPr>
+        <w:t>lpad</w:t>
+      </w:r>
+      <w:proofErr w:type="spellEnd"/>
+      <w:r>
+        <w:rPr>
+          <w:rStyle w:val="SubtleReference"/>
+        </w:rPr>
+        <w:t>(</w:t>
+      </w:r>
+      <w:proofErr w:type="gramEnd"/>
+      <w:r>
+        <w:rPr>
+          <w:rStyle w:val="SubtleReference"/>
+        </w:rPr>
+        <w:t>‘hello,10, ‘+’) from dual</w:t>
+      </w:r>
+    </w:p>
+    <w:p>
+      <w:pPr>
+        <w:rPr>
+          <w:rStyle w:val="SubtleReference"/>
+        </w:rPr>
+      </w:pPr>
+    </w:p>
+    <w:p>
+      <w:pPr>
+        <w:pStyle w:val="ListParagraph"/>
+        <w:numPr>
+          <w:ilvl w:val="0"/>
+          <w:numId w:val="16"/>
+        </w:numPr>
+        <w:rPr>
+          <w:rStyle w:val="SubtleReference"/>
+          <w:color w:val="000000" w:themeColor="text1"/>
+        </w:rPr>
+      </w:pPr>
+      <w:proofErr w:type="spellStart"/>
+      <w:proofErr w:type="gramStart"/>
+      <w:r>
+        <w:rPr>
+          <w:rStyle w:val="SubtleReference"/>
+          <w:color w:val="000000" w:themeColor="text1"/>
+        </w:rPr>
+        <w:t>rpad</w:t>
+      </w:r>
+      <w:proofErr w:type="spellEnd"/>
+      <w:r>
+        <w:rPr>
+          <w:rStyle w:val="SubtleReference"/>
+          <w:color w:val="000000" w:themeColor="text1"/>
+        </w:rPr>
+        <w:t>(</w:t>
+      </w:r>
+      <w:proofErr w:type="gramEnd"/>
+      <w:r>
+        <w:rPr>
+          <w:rStyle w:val="SubtleReference"/>
+          <w:color w:val="000000" w:themeColor="text1"/>
+        </w:rPr>
+        <w:t>)</w:t>
+      </w:r>
+    </w:p>
+    <w:p>
+      <w:pPr>
+        <w:pStyle w:val="ListParagraph"/>
+        <w:rPr>
+          <w:rStyle w:val="SubtleReference"/>
+        </w:rPr>
+      </w:pPr>
+      <w:r>
+        <w:rPr>
+          <w:rStyle w:val="SubtleReference"/>
+        </w:rPr>
+        <w:t xml:space="preserve">select </w:t>
+      </w:r>
+      <w:proofErr w:type="spellStart"/>
+      <w:r>
+        <w:rPr>
+          <w:rStyle w:val="SubtleReference"/>
+        </w:rPr>
+        <w:t>rpad</w:t>
+      </w:r>
+      <w:proofErr w:type="spellEnd"/>
+      <w:r>
+        <w:rPr>
+          <w:rStyle w:val="SubtleReference"/>
+        </w:rPr>
+        <w:t>(‘Hello’,10,’+’) from dual</w:t>
+      </w:r>
+    </w:p>
+    <w:p>
+      <w:pPr>
+        <w:pStyle w:val="ListParagraph"/>
+        <w:rPr>
+          <w:rStyle w:val="SubtleReference"/>
+        </w:rPr>
+      </w:pPr>
+    </w:p>
+    <w:p>
+      <w:pPr>
+        <w:pStyle w:val="ListParagraph"/>
+        <w:numPr>
+          <w:ilvl w:val="0"/>
+          <w:numId w:val="16"/>
+        </w:numPr>
+        <w:rPr>
+          <w:rStyle w:val="SubtleReference"/>
+          <w:color w:val="000000" w:themeColor="text1"/>
+        </w:rPr>
+      </w:pPr>
+      <w:proofErr w:type="spellStart"/>
+      <w:proofErr w:type="gramStart"/>
+      <w:r>
+        <w:rPr>
+          <w:rStyle w:val="SubtleReference"/>
+          <w:color w:val="000000" w:themeColor="text1"/>
+        </w:rPr>
+        <w:t>concat</w:t>
+      </w:r>
+      <w:proofErr w:type="spellEnd"/>
+      <w:r>
+        <w:rPr>
+          <w:rStyle w:val="SubtleReference"/>
+          <w:color w:val="000000" w:themeColor="text1"/>
+        </w:rPr>
+        <w:t>(</w:t>
+      </w:r>
+      <w:proofErr w:type="gramEnd"/>
+      <w:r>
+        <w:rPr>
+          <w:rStyle w:val="SubtleReference"/>
+          <w:color w:val="000000" w:themeColor="text1"/>
+        </w:rPr>
+        <w:t>)</w:t>
+      </w:r>
+    </w:p>
+    <w:p>
+      <w:pPr>
+        <w:pStyle w:val="ListParagraph"/>
+        <w:rPr>
+          <w:rStyle w:val="SubtleReference"/>
+        </w:rPr>
+      </w:pPr>
+      <w:r>
+        <w:rPr>
+          <w:rStyle w:val="SubtleReference"/>
+        </w:rPr>
+        <w:t xml:space="preserve">select </w:t>
+      </w:r>
+      <w:proofErr w:type="spellStart"/>
+      <w:r>
+        <w:rPr>
+          <w:rStyle w:val="SubtleReference"/>
+        </w:rPr>
+        <w:t>concat</w:t>
+      </w:r>
+      <w:proofErr w:type="spellEnd"/>
+      <w:r>
+        <w:rPr>
+          <w:rStyle w:val="SubtleReference"/>
+        </w:rPr>
+        <w:t>(‘</w:t>
+      </w:r>
+      <w:proofErr w:type="spellStart"/>
+      <w:r>
+        <w:rPr>
+          <w:rStyle w:val="SubtleReference"/>
+        </w:rPr>
+        <w:t>computer</w:t>
+      </w:r>
+      <w:proofErr w:type="gramStart"/>
+      <w:r>
+        <w:rPr>
+          <w:rStyle w:val="SubtleReference"/>
+        </w:rPr>
+        <w:t>’,‘</w:t>
+      </w:r>
+      <w:proofErr w:type="gramEnd"/>
+      <w:r>
+        <w:rPr>
+          <w:rStyle w:val="SubtleReference"/>
+        </w:rPr>
+        <w:t>science</w:t>
+      </w:r>
+      <w:proofErr w:type="spellEnd"/>
+      <w:r>
+        <w:rPr>
+          <w:rStyle w:val="SubtleReference"/>
+        </w:rPr>
+        <w:t>’) from dual</w:t>
+      </w:r>
+    </w:p>
+    <w:p>
+      <w:pPr>
+        <w:pStyle w:val="ListParagraph"/>
+        <w:rPr>
+          <w:rStyle w:val="SubtleReference"/>
+        </w:rPr>
+      </w:pPr>
+    </w:p>
+    <w:p>
+      <w:pPr>
+        <w:pStyle w:val="ListParagraph"/>
+        <w:numPr>
+          <w:ilvl w:val="0"/>
+          <w:numId w:val="16"/>
+        </w:numPr>
+        <w:rPr>
+          <w:rStyle w:val="SubtleReference"/>
+          <w:color w:val="000000" w:themeColor="text1"/>
+        </w:rPr>
+      </w:pPr>
+      <w:proofErr w:type="gramStart"/>
+      <w:r>
+        <w:rPr>
+          <w:rStyle w:val="SubtleReference"/>
+          <w:color w:val="000000" w:themeColor="text1"/>
+        </w:rPr>
+        <w:t>replace(</w:t>
+      </w:r>
+      <w:proofErr w:type="gramEnd"/>
+      <w:r>
+        <w:rPr>
+          <w:rStyle w:val="SubtleReference"/>
+          <w:color w:val="000000" w:themeColor="text1"/>
+        </w:rPr>
+        <w:t>)</w:t>
+      </w:r>
+    </w:p>
+    <w:p>
+      <w:pPr>
+        <w:pStyle w:val="ListParagraph"/>
+        <w:rPr>
+          <w:rStyle w:val="SubtleReference"/>
+        </w:rPr>
+      </w:pPr>
+      <w:r>
+        <w:rPr>
+          <w:rStyle w:val="SubtleReference"/>
+        </w:rPr>
+        <w:t xml:space="preserve">select </w:t>
+      </w:r>
+      <w:proofErr w:type="gramStart"/>
+      <w:r>
+        <w:rPr>
+          <w:rStyle w:val="SubtleReference"/>
+        </w:rPr>
+        <w:t>replace(</w:t>
+      </w:r>
+      <w:proofErr w:type="gramEnd"/>
+      <w:r>
+        <w:rPr>
+          <w:rStyle w:val="SubtleReference"/>
+        </w:rPr>
+        <w:t xml:space="preserve">‘Hello </w:t>
+      </w:r>
+      <w:proofErr w:type="spellStart"/>
+      <w:r>
+        <w:rPr>
+          <w:rStyle w:val="SubtleReference"/>
+        </w:rPr>
+        <w:t>world’,’world’,’universe</w:t>
+      </w:r>
+      <w:proofErr w:type="spellEnd"/>
+      <w:r>
+        <w:rPr>
+          <w:rStyle w:val="SubtleReference"/>
+        </w:rPr>
+        <w:t>’) from dual</w:t>
+      </w:r>
+    </w:p>
+    <w:p>
+      <w:pPr>
+        <w:pStyle w:val="ListParagraph"/>
+        <w:rPr>
+          <w:rStyle w:val="SubtleReference"/>
+        </w:rPr>
+      </w:pPr>
+    </w:p>
+    <w:p>
+      <w:pPr>
+        <w:pStyle w:val="ListParagraph"/>
+        <w:numPr>
+          <w:ilvl w:val="0"/>
+          <w:numId w:val="16"/>
+        </w:numPr>
+        <w:rPr>
+          <w:rStyle w:val="SubtleReference"/>
+        </w:rPr>
+      </w:pPr>
+      <w:r>
+        <w:rPr>
+          <w:rStyle w:val="SubtleReference"/>
+        </w:rPr>
+        <w:t xml:space="preserve">select </w:t>
+      </w:r>
+      <w:proofErr w:type="gramStart"/>
+      <w:r>
+        <w:rPr>
+          <w:rStyle w:val="SubtleReference"/>
+        </w:rPr>
+        <w:t>SUBSTR(</w:t>
+      </w:r>
+      <w:proofErr w:type="gramEnd"/>
+      <w:r>
+        <w:rPr>
+          <w:rStyle w:val="SubtleReference"/>
+        </w:rPr>
+        <w:t>‘ORACLE DATABASE’,1,6) FROM DUAL</w:t>
+      </w:r>
+    </w:p>
+    <w:p>
+      <w:pPr>
+        <w:pStyle w:val="ListParagraph"/>
+        <w:numPr>
+          <w:ilvl w:val="0"/>
+          <w:numId w:val="16"/>
+        </w:numPr>
+        <w:rPr>
+          <w:rStyle w:val="SubtleReference"/>
+        </w:rPr>
+      </w:pPr>
+      <w:r>
+        <w:rPr>
+          <w:rStyle w:val="SubtleReference"/>
+        </w:rPr>
+        <w:t xml:space="preserve">SELECT </w:t>
+      </w:r>
+      <w:proofErr w:type="gramStart"/>
+      <w:r>
+        <w:rPr>
+          <w:rStyle w:val="SubtleReference"/>
+        </w:rPr>
+        <w:t>INSTR(</w:t>
+      </w:r>
+      <w:proofErr w:type="gramEnd"/>
+      <w:r>
+        <w:rPr>
+          <w:rStyle w:val="SubtleReference"/>
+        </w:rPr>
+        <w:t>‘ORACLE DATABASE’, ‘d’) FROM DUAL</w:t>
+      </w:r>
+    </w:p>
+    <w:p>
+      <w:pPr>
+        <w:pStyle w:val="Heading3"/>
+        <w:rPr>
+          <w:rStyle w:val="SubtleReference"/>
+          <w:smallCaps w:val="0"/>
+          <w:color w:val="2F5496" w:themeColor="accent1" w:themeShade="BF"/>
+        </w:rPr>
+      </w:pPr>
+      <w:r>
+        <w:rPr>
+          <w:rStyle w:val="SubtleReference"/>
+          <w:smallCaps w:val="0"/>
+          <w:color w:val="2F5496" w:themeColor="accent1" w:themeShade="BF"/>
+        </w:rPr>
+        <w:t>DATE FUNCTIONS</w:t>
+      </w:r>
+    </w:p>
+    <w:p>
+      <w:pPr>
+        <w:pStyle w:val="ListParagraph"/>
+        <w:numPr>
+          <w:ilvl w:val="0"/>
+          <w:numId w:val="19"/>
+        </w:numPr>
+        <w:rPr>
+          <w:rStyle w:val="SubtleReference"/>
+          <w:color w:val="000000" w:themeColor="text1"/>
+        </w:rPr>
+      </w:pPr>
+      <w:proofErr w:type="spellStart"/>
+      <w:r>
+        <w:rPr>
+          <w:rStyle w:val="SubtleReference"/>
+          <w:color w:val="000000" w:themeColor="text1"/>
+        </w:rPr>
+        <w:t>Sysdate</w:t>
+      </w:r>
+      <w:proofErr w:type="spellEnd"/>
+      <w:r>
+        <w:rPr>
+          <w:rStyle w:val="SubtleReference"/>
+          <w:color w:val="000000" w:themeColor="text1"/>
+        </w:rPr>
+        <w:t>:</w:t>
+      </w:r>
+      <w:r>
+        <w:rPr>
+          <w:rStyle w:val="SubtleReference"/>
+          <w:color w:val="000000" w:themeColor="text1"/>
+        </w:rPr>
+        <w:tab/>
+      </w:r>
+      <w:r>
+        <w:rPr>
+          <w:rStyle w:val="SubtleReference"/>
+          <w:color w:val="000000" w:themeColor="text1"/>
+        </w:rPr>
+        <w:tab/>
+        <w:t>Returns Current Date Of The Operating System On Which The Database Resides</w:t>
+      </w:r>
+    </w:p>
+    <w:p>
+      <w:pPr>
+        <w:pStyle w:val="ListParagraph"/>
+        <w:numPr>
+          <w:ilvl w:val="0"/>
+          <w:numId w:val="19"/>
+        </w:numPr>
+        <w:rPr>
+          <w:rStyle w:val="SubtleReference"/>
+          <w:color w:val="000000" w:themeColor="text1"/>
+        </w:rPr>
+      </w:pPr>
+      <w:r>
+        <w:rPr>
+          <w:rStyle w:val="SubtleReference"/>
+          <w:color w:val="000000" w:themeColor="text1"/>
+        </w:rPr>
+        <w:t>ADD_MONTHS: RETURNS THE DATE WITH A GIVEN NUMBER OF MONTHS ADDED</w:t>
+      </w:r>
+    </w:p>
+    <w:p>
+      <w:pPr>
+        <w:pStyle w:val="ListParagraph"/>
+        <w:ind w:left="1440"/>
+        <w:rPr>
+          <w:rStyle w:val="SubtleReference"/>
+        </w:rPr>
+      </w:pPr>
+      <w:r>
+        <w:rPr>
+          <w:rStyle w:val="SubtleReference"/>
+        </w:rPr>
+        <w:t>SELECT ADD_MONTHS(SYSDATE,2) FROM DUAL</w:t>
+      </w:r>
+    </w:p>
+    <w:p>
+      <w:pPr>
+        <w:pStyle w:val="ListParagraph"/>
+        <w:numPr>
+          <w:ilvl w:val="0"/>
+          <w:numId w:val="19"/>
+        </w:numPr>
+        <w:rPr>
+          <w:rStyle w:val="SubtleReference"/>
+          <w:color w:val="000000" w:themeColor="text1"/>
+        </w:rPr>
+      </w:pPr>
+      <w:r>
+        <w:rPr>
+          <w:rStyle w:val="SubtleReference"/>
+          <w:color w:val="000000" w:themeColor="text1"/>
+        </w:rPr>
+        <w:t xml:space="preserve">LAST DAY: </w:t>
+      </w:r>
+      <w:r>
+        <w:rPr>
+          <w:rStyle w:val="SubtleReference"/>
+          <w:color w:val="000000" w:themeColor="text1"/>
+        </w:rPr>
+        <w:tab/>
+        <w:t>RETURNS THE LAST OF THE MONTH THAT CONTAINS A DATE.</w:t>
+      </w:r>
+    </w:p>
+    <w:p>
+      <w:pPr>
+        <w:pStyle w:val="ListParagraph"/>
+        <w:ind w:left="1440"/>
+        <w:rPr>
+          <w:rStyle w:val="SubtleReference"/>
+        </w:rPr>
+      </w:pPr>
+      <w:r>
+        <w:rPr>
+          <w:rStyle w:val="SubtleReference"/>
+        </w:rPr>
+        <w:t>SELECT LAST_DAY(SYSDATE) FROM DUAL</w:t>
+      </w:r>
+    </w:p>
+    <w:p>
+      <w:pPr>
+        <w:pStyle w:val="ListParagraph"/>
+        <w:numPr>
+          <w:ilvl w:val="0"/>
+          <w:numId w:val="19"/>
+        </w:numPr>
+        <w:rPr>
+          <w:rStyle w:val="SubtleReference"/>
+          <w:color w:val="000000" w:themeColor="text1"/>
+        </w:rPr>
+      </w:pPr>
+      <w:r>
+        <w:rPr>
+          <w:rStyle w:val="SubtleReference"/>
+          <w:color w:val="000000" w:themeColor="text1"/>
+        </w:rPr>
+        <w:t xml:space="preserve">NEXTDAY: </w:t>
+      </w:r>
+      <w:r>
+        <w:rPr>
+          <w:rStyle w:val="SubtleReference"/>
+          <w:color w:val="000000" w:themeColor="text1"/>
+        </w:rPr>
+        <w:tab/>
+      </w:r>
+      <w:r>
+        <w:rPr>
+          <w:rStyle w:val="SubtleReference"/>
+          <w:color w:val="000000" w:themeColor="text1"/>
+        </w:rPr>
+        <w:tab/>
+        <w:t>RETURNS THE DATE OF FIRSTWEEK DAY THAT IS LATER THAN THE DAY.</w:t>
+      </w:r>
+    </w:p>
+    <w:p>
+      <w:pPr>
+        <w:pStyle w:val="ListParagraph"/>
+        <w:ind w:left="1440"/>
+        <w:rPr>
+          <w:rStyle w:val="SubtleReference"/>
+        </w:rPr>
+      </w:pPr>
+      <w:r>
+        <w:rPr>
+          <w:rStyle w:val="SubtleReference"/>
+        </w:rPr>
+        <w:t>SELCET NEXT_</w:t>
+      </w:r>
+      <w:proofErr w:type="gramStart"/>
+      <w:r>
+        <w:rPr>
+          <w:rStyle w:val="SubtleReference"/>
+        </w:rPr>
+        <w:t>DAY(</w:t>
+      </w:r>
+      <w:proofErr w:type="gramEnd"/>
+      <w:r>
+        <w:rPr>
+          <w:rStyle w:val="SubtleReference"/>
+        </w:rPr>
+        <w:t>SYSDATE, ‘MONDAY’) FROM DUAL</w:t>
+      </w:r>
+    </w:p>
+    <w:p>
+      <w:pPr>
+        <w:pStyle w:val="ListParagraph"/>
+        <w:numPr>
+          <w:ilvl w:val="0"/>
+          <w:numId w:val="19"/>
+        </w:numPr>
+        <w:rPr>
+          <w:rStyle w:val="SubtleReference"/>
+          <w:color w:val="000000" w:themeColor="text1"/>
+        </w:rPr>
+      </w:pPr>
+      <w:r>
+        <w:rPr>
+          <w:rStyle w:val="SubtleReference"/>
+          <w:color w:val="000000" w:themeColor="text1"/>
+        </w:rPr>
+        <w:t>MONTHS_BETWEEN: TO GE THE NUMBER OF MONTHS BETWEEN TWO DATES</w:t>
+      </w:r>
+    </w:p>
+    <w:p>
+      <w:pPr>
+        <w:pStyle w:val="ListParagraph"/>
+        <w:rPr>
+          <w:rStyle w:val="SubtleReference"/>
+        </w:rPr>
+      </w:pPr>
+      <w:r>
+        <w:rPr>
+          <w:rStyle w:val="SubtleReference"/>
+        </w:rPr>
+        <w:t>SELECT MONTHS_</w:t>
+      </w:r>
+      <w:proofErr w:type="gramStart"/>
+      <w:r>
+        <w:rPr>
+          <w:rStyle w:val="SubtleReference"/>
+        </w:rPr>
+        <w:t>BETWEEN(</w:t>
+      </w:r>
+      <w:proofErr w:type="gramEnd"/>
+      <w:r>
+        <w:rPr>
+          <w:rStyle w:val="SubtleReference"/>
+        </w:rPr>
+        <w:t>‘05/03/2025’, SYSDATE) FROM DUAL</w:t>
+      </w:r>
+    </w:p>
+    <w:p>
+      <w:pPr>
+        <w:pStyle w:val="ListParagraph"/>
+        <w:numPr>
+          <w:ilvl w:val="0"/>
+          <w:numId w:val="19"/>
+        </w:numPr>
+        <w:rPr>
+          <w:rStyle w:val="SubtleReference"/>
+          <w:color w:val="000000" w:themeColor="text1"/>
+        </w:rPr>
+      </w:pPr>
+      <w:r>
+        <w:rPr>
+          <w:rStyle w:val="SubtleReference"/>
+          <w:color w:val="000000" w:themeColor="text1"/>
+        </w:rPr>
+        <w:t>CURRENT_DATE: RETURN THE CURRENT DATE</w:t>
+      </w:r>
+    </w:p>
+    <w:p>
+      <w:pPr>
+        <w:pStyle w:val="ListParagraph"/>
+        <w:rPr>
+          <w:rStyle w:val="SubtleReference"/>
+        </w:rPr>
+      </w:pPr>
+      <w:r>
+        <w:rPr>
+          <w:rStyle w:val="SubtleReference"/>
+        </w:rPr>
+        <w:t>SELECT CURRENT_DATE FROM DUAL</w:t>
+      </w:r>
+    </w:p>
+    <w:p>
+      <w:pPr>
+        <w:pStyle w:val="Heading3"/>
+        <w:rPr>
+          <w:rStyle w:val="SubtleReference"/>
+          <w:smallCaps w:val="0"/>
+          <w:color w:val="2F5496" w:themeColor="accent1" w:themeShade="BF"/>
+        </w:rPr>
+      </w:pPr>
+      <w:r>
+        <w:rPr>
+          <w:rStyle w:val="SubtleReference"/>
+          <w:smallCaps w:val="0"/>
+          <w:color w:val="2F5496" w:themeColor="accent1" w:themeShade="BF"/>
+        </w:rPr>
+        <w:t>CONVERSION FUNCTIONS</w:t>
+      </w:r>
+    </w:p>
+    <w:p>
+      <w:r>
+        <w:t>TO_CHAR: It converts the value of any datatype to string.</w:t>
+      </w:r>
+    </w:p>
+    <w:p>
+      <w:pPr>
+        <w:rPr>
+          <w:rStyle w:val="SubtleReference"/>
+        </w:rPr>
+      </w:pPr>
+      <w:r>
+        <w:rPr>
+          <w:rStyle w:val="SubtleReference"/>
+        </w:rPr>
+        <w:lastRenderedPageBreak/>
+        <w:t>SELECT TO_</w:t>
+      </w:r>
+      <w:proofErr w:type="gramStart"/>
+      <w:r>
+        <w:rPr>
+          <w:rStyle w:val="SubtleReference"/>
+        </w:rPr>
+        <w:t>CHAR(</w:t>
+      </w:r>
+      <w:proofErr w:type="gramEnd"/>
+      <w:r>
+        <w:rPr>
+          <w:rStyle w:val="SubtleReference"/>
+        </w:rPr>
+        <w:t>SYSDATE, ‘YYY-MM-DD’) FROM DUAL</w:t>
+      </w:r>
+    </w:p>
+    <w:p>
+      <w:r>
+        <w:t>TO_DATE: Converts a string to a date</w:t>
+      </w:r>
+    </w:p>
+    <w:p>
+      <w:pPr>
+        <w:rPr>
+          <w:rStyle w:val="SubtleReference"/>
+        </w:rPr>
+      </w:pPr>
+      <w:r>
+        <w:rPr>
+          <w:rStyle w:val="SubtleReference"/>
+        </w:rPr>
+        <w:t>SELECT TO_</w:t>
+      </w:r>
+      <w:proofErr w:type="gramStart"/>
+      <w:r>
+        <w:rPr>
+          <w:rStyle w:val="SubtleReference"/>
+        </w:rPr>
+        <w:t>DATE</w:t>
+      </w:r>
+      <w:r>
+        <w:rPr>
+          <w:rStyle w:val="SubtleReference"/>
+        </w:rPr>
+        <w:t>(</w:t>
+      </w:r>
+      <w:proofErr w:type="gramEnd"/>
+      <w:r>
+        <w:rPr>
+          <w:rStyle w:val="SubtleReference"/>
+        </w:rPr>
+        <w:t>‘02/03/1998’</w:t>
+      </w:r>
+      <w:r>
+        <w:rPr>
+          <w:rStyle w:val="SubtleReference"/>
+        </w:rPr>
+        <w:t>) FROM DUAL</w:t>
+      </w:r>
+    </w:p>
+    <w:p>
+      <w:pPr>
+        <w:rPr>
+          <w:rStyle w:val="SubtleReference"/>
+          <w:color w:val="000000" w:themeColor="text1"/>
+        </w:rPr>
+      </w:pPr>
+      <w:r>
+        <w:rPr>
+          <w:rStyle w:val="SubtleReference"/>
+          <w:color w:val="000000" w:themeColor="text1"/>
+        </w:rPr>
+        <w:t>TO_NUMBER: Converts a string to number</w:t>
+      </w:r>
+    </w:p>
+    <w:p>
+      <w:pPr>
+        <w:rPr>
+          <w:rStyle w:val="SubtleReference"/>
+          <w:color w:val="000000" w:themeColor="text1"/>
+        </w:rPr>
+      </w:pPr>
+      <w:r>
+        <w:rPr>
+          <w:rStyle w:val="SubtleReference"/>
+          <w:color w:val="000000" w:themeColor="text1"/>
+        </w:rPr>
+        <w:t xml:space="preserve">MULTIPLE ROW </w:t>
+      </w:r>
+      <w:proofErr w:type="gramStart"/>
+      <w:r>
+        <w:rPr>
+          <w:rStyle w:val="SubtleReference"/>
+          <w:color w:val="000000" w:themeColor="text1"/>
+        </w:rPr>
+        <w:t>FUNCTIONS(</w:t>
+      </w:r>
+      <w:proofErr w:type="gramEnd"/>
+      <w:r>
+        <w:rPr>
+          <w:rStyle w:val="SubtleReference"/>
+          <w:color w:val="000000" w:themeColor="text1"/>
+        </w:rPr>
+        <w:t>GROUP FUNCTIONS)</w:t>
+      </w:r>
+    </w:p>
+    <w:p>
+      <w:pPr>
+        <w:rPr>
+          <w:rStyle w:val="SubtleReference"/>
+          <w:color w:val="000000" w:themeColor="text1"/>
+        </w:rPr>
+      </w:pPr>
+      <w:proofErr w:type="gramStart"/>
+      <w:r>
+        <w:rPr>
+          <w:rStyle w:val="SubtleReference"/>
+          <w:color w:val="000000" w:themeColor="text1"/>
+        </w:rPr>
+        <w:t>SUM(</w:t>
+      </w:r>
+      <w:proofErr w:type="gramEnd"/>
+      <w:r>
+        <w:rPr>
+          <w:rStyle w:val="SubtleReference"/>
+          <w:color w:val="000000" w:themeColor="text1"/>
+        </w:rPr>
+        <w:t>)</w:t>
+      </w:r>
+    </w:p>
+    <w:p>
+      <w:pPr>
+        <w:rPr>
+          <w:rStyle w:val="SubtleReference"/>
+          <w:color w:val="000000" w:themeColor="text1"/>
+        </w:rPr>
+      </w:pPr>
+      <w:proofErr w:type="gramStart"/>
+      <w:r>
+        <w:rPr>
+          <w:rStyle w:val="SubtleReference"/>
+          <w:color w:val="000000" w:themeColor="text1"/>
+        </w:rPr>
+        <w:t>MAX(</w:t>
+      </w:r>
+      <w:proofErr w:type="gramEnd"/>
+      <w:r>
+        <w:rPr>
+          <w:rStyle w:val="SubtleReference"/>
+          <w:color w:val="000000" w:themeColor="text1"/>
+        </w:rPr>
+        <w:t>)</w:t>
+      </w:r>
+    </w:p>
+    <w:p>
+      <w:proofErr w:type="gramStart"/>
+      <w:r>
+        <w:t>MIN(</w:t>
+      </w:r>
+      <w:proofErr w:type="gramEnd"/>
+      <w:r>
+        <w:t>)</w:t>
+      </w:r>
+    </w:p>
+    <w:p>
+      <w:proofErr w:type="gramStart"/>
+      <w:r>
+        <w:t>COUNT(</w:t>
+      </w:r>
+      <w:proofErr w:type="gramEnd"/>
+      <w:r>
+        <w:t>)</w:t>
+      </w:r>
+    </w:p>
+    <w:p>
+      <w:proofErr w:type="gramStart"/>
+      <w:r>
+        <w:t>AVG(</w:t>
+      </w:r>
+      <w:proofErr w:type="gramEnd"/>
+      <w:r>
+        <w:t>)</w:t>
+      </w:r>
+    </w:p>
+    <w:p/>
+    <w:p/>
     <w:sectPr>
       <w:pgSz w:w="11906" w:h="16838"/>
       <w:pgMar w:top="1440" w:right="1440" w:bottom="1440" w:left="1440" w:header="708" w:footer="708" w:gutter="0"/>
@@ -2510,6 +4362,184 @@
     </w:lvl>
   </w:abstractNum>
   <w:abstractNum w:abstractNumId="1" w15:restartNumberingAfterBreak="0">
+    <w:nsid w:val="01D60C78"/>
+    <w:multiLevelType w:val="hybridMultilevel"/>
+    <w:tmpl w:val="86F8591E"/>
+    <w:lvl w:ilvl="0" w:tplc="4968A558">
+      <w:start w:val="1"/>
+      <w:numFmt w:val="decimal"/>
+      <w:lvlText w:val="%1."/>
+      <w:lvlJc w:val="left"/>
+      <w:pPr>
+        <w:ind w:left="720" w:hanging="360"/>
+      </w:pPr>
+      <w:rPr>
+        <w:color w:val="000000" w:themeColor="text1"/>
+      </w:rPr>
+    </w:lvl>
+    <w:lvl w:ilvl="1" w:tplc="40090019" w:tentative="1">
+      <w:start w:val="1"/>
+      <w:numFmt w:val="lowerLetter"/>
+      <w:lvlText w:val="%2."/>
+      <w:lvlJc w:val="left"/>
+      <w:pPr>
+        <w:ind w:left="1440" w:hanging="360"/>
+      </w:pPr>
+    </w:lvl>
+    <w:lvl w:ilvl="2" w:tplc="4009001B" w:tentative="1">
+      <w:start w:val="1"/>
+      <w:numFmt w:val="lowerRoman"/>
+      <w:lvlText w:val="%3."/>
+      <w:lvlJc w:val="right"/>
+      <w:pPr>
+        <w:ind w:left="2160" w:hanging="180"/>
+      </w:pPr>
+    </w:lvl>
+    <w:lvl w:ilvl="3" w:tplc="4009000F" w:tentative="1">
+      <w:start w:val="1"/>
+      <w:numFmt w:val="decimal"/>
+      <w:lvlText w:val="%4."/>
+      <w:lvlJc w:val="left"/>
+      <w:pPr>
+        <w:ind w:left="2880" w:hanging="360"/>
+      </w:pPr>
+    </w:lvl>
+    <w:lvl w:ilvl="4" w:tplc="40090019" w:tentative="1">
+      <w:start w:val="1"/>
+      <w:numFmt w:val="lowerLetter"/>
+      <w:lvlText w:val="%5."/>
+      <w:lvlJc w:val="left"/>
+      <w:pPr>
+        <w:ind w:left="3600" w:hanging="360"/>
+      </w:pPr>
+    </w:lvl>
+    <w:lvl w:ilvl="5" w:tplc="4009001B" w:tentative="1">
+      <w:start w:val="1"/>
+      <w:numFmt w:val="lowerRoman"/>
+      <w:lvlText w:val="%6."/>
+      <w:lvlJc w:val="right"/>
+      <w:pPr>
+        <w:ind w:left="4320" w:hanging="180"/>
+      </w:pPr>
+    </w:lvl>
+    <w:lvl w:ilvl="6" w:tplc="4009000F" w:tentative="1">
+      <w:start w:val="1"/>
+      <w:numFmt w:val="decimal"/>
+      <w:lvlText w:val="%7."/>
+      <w:lvlJc w:val="left"/>
+      <w:pPr>
+        <w:ind w:left="5040" w:hanging="360"/>
+      </w:pPr>
+    </w:lvl>
+    <w:lvl w:ilvl="7" w:tplc="40090019" w:tentative="1">
+      <w:start w:val="1"/>
+      <w:numFmt w:val="lowerLetter"/>
+      <w:lvlText w:val="%8."/>
+      <w:lvlJc w:val="left"/>
+      <w:pPr>
+        <w:ind w:left="5760" w:hanging="360"/>
+      </w:pPr>
+    </w:lvl>
+    <w:lvl w:ilvl="8" w:tplc="4009001B" w:tentative="1">
+      <w:start w:val="1"/>
+      <w:numFmt w:val="lowerRoman"/>
+      <w:lvlText w:val="%9."/>
+      <w:lvlJc w:val="right"/>
+      <w:pPr>
+        <w:ind w:left="6480" w:hanging="180"/>
+      </w:pPr>
+    </w:lvl>
+  </w:abstractNum>
+  <w:abstractNum w:abstractNumId="2" w15:restartNumberingAfterBreak="0">
+    <w:nsid w:val="14BC2AFC"/>
+    <w:multiLevelType w:val="hybridMultilevel"/>
+    <w:tmpl w:val="00A64E38"/>
+    <w:lvl w:ilvl="0" w:tplc="4968A558">
+      <w:start w:val="1"/>
+      <w:numFmt w:val="decimal"/>
+      <w:lvlText w:val="%1."/>
+      <w:lvlJc w:val="left"/>
+      <w:pPr>
+        <w:ind w:left="720" w:hanging="360"/>
+      </w:pPr>
+      <w:rPr>
+        <w:color w:val="000000" w:themeColor="text1"/>
+      </w:rPr>
+    </w:lvl>
+    <w:lvl w:ilvl="1" w:tplc="FFFFFFFF" w:tentative="1">
+      <w:start w:val="1"/>
+      <w:numFmt w:val="lowerLetter"/>
+      <w:lvlText w:val="%2."/>
+      <w:lvlJc w:val="left"/>
+      <w:pPr>
+        <w:ind w:left="1440" w:hanging="360"/>
+      </w:pPr>
+    </w:lvl>
+    <w:lvl w:ilvl="2" w:tplc="FFFFFFFF" w:tentative="1">
+      <w:start w:val="1"/>
+      <w:numFmt w:val="lowerRoman"/>
+      <w:lvlText w:val="%3."/>
+      <w:lvlJc w:val="right"/>
+      <w:pPr>
+        <w:ind w:left="2160" w:hanging="180"/>
+      </w:pPr>
+    </w:lvl>
+    <w:lvl w:ilvl="3" w:tplc="FFFFFFFF" w:tentative="1">
+      <w:start w:val="1"/>
+      <w:numFmt w:val="decimal"/>
+      <w:lvlText w:val="%4."/>
+      <w:lvlJc w:val="left"/>
+      <w:pPr>
+        <w:ind w:left="2880" w:hanging="360"/>
+      </w:pPr>
+    </w:lvl>
+    <w:lvl w:ilvl="4" w:tplc="FFFFFFFF" w:tentative="1">
+      <w:start w:val="1"/>
+      <w:numFmt w:val="lowerLetter"/>
+      <w:lvlText w:val="%5."/>
+      <w:lvlJc w:val="left"/>
+      <w:pPr>
+        <w:ind w:left="3600" w:hanging="360"/>
+      </w:pPr>
+    </w:lvl>
+    <w:lvl w:ilvl="5" w:tplc="FFFFFFFF" w:tentative="1">
+      <w:start w:val="1"/>
+      <w:numFmt w:val="lowerRoman"/>
+      <w:lvlText w:val="%6."/>
+      <w:lvlJc w:val="right"/>
+      <w:pPr>
+        <w:ind w:left="4320" w:hanging="180"/>
+      </w:pPr>
+    </w:lvl>
+    <w:lvl w:ilvl="6" w:tplc="FFFFFFFF" w:tentative="1">
+      <w:start w:val="1"/>
+      <w:numFmt w:val="decimal"/>
+      <w:lvlText w:val="%7."/>
+      <w:lvlJc w:val="left"/>
+      <w:pPr>
+        <w:ind w:left="5040" w:hanging="360"/>
+      </w:pPr>
+    </w:lvl>
+    <w:lvl w:ilvl="7" w:tplc="FFFFFFFF" w:tentative="1">
+      <w:start w:val="1"/>
+      <w:numFmt w:val="lowerLetter"/>
+      <w:lvlText w:val="%8."/>
+      <w:lvlJc w:val="left"/>
+      <w:pPr>
+        <w:ind w:left="5760" w:hanging="360"/>
+      </w:pPr>
+    </w:lvl>
+    <w:lvl w:ilvl="8" w:tplc="FFFFFFFF" w:tentative="1">
+      <w:start w:val="1"/>
+      <w:numFmt w:val="lowerRoman"/>
+      <w:lvlText w:val="%9."/>
+      <w:lvlJc w:val="right"/>
+      <w:pPr>
+        <w:ind w:left="6480" w:hanging="180"/>
+      </w:pPr>
+    </w:lvl>
+  </w:abstractNum>
+  <w:abstractNum w:abstractNumId="3" w15:restartNumberingAfterBreak="0">
     <w:nsid w:val="17764A7A"/>
     <w:multiLevelType w:val="hybridMultilevel"/>
     <w:tmpl w:val="BFACB794"/>
@@ -2595,7 +4625,7 @@
       </w:pPr>
     </w:lvl>
   </w:abstractNum>
-  <w:abstractNum w:abstractNumId="2" w15:restartNumberingAfterBreak="0">
+  <w:abstractNum w:abstractNumId="4" w15:restartNumberingAfterBreak="0">
     <w:nsid w:val="1F4251DA"/>
     <w:multiLevelType w:val="hybridMultilevel"/>
     <w:tmpl w:val="D7A20FAE"/>
@@ -2708,7 +4738,7 @@
       </w:rPr>
     </w:lvl>
   </w:abstractNum>
-  <w:abstractNum w:abstractNumId="3" w15:restartNumberingAfterBreak="0">
+  <w:abstractNum w:abstractNumId="5" w15:restartNumberingAfterBreak="0">
     <w:nsid w:val="22C50EF2"/>
     <w:multiLevelType w:val="hybridMultilevel"/>
     <w:tmpl w:val="075A80A4"/>
@@ -2821,7 +4851,7 @@
       </w:rPr>
     </w:lvl>
   </w:abstractNum>
-  <w:abstractNum w:abstractNumId="4" w15:restartNumberingAfterBreak="0">
+  <w:abstractNum w:abstractNumId="6" w15:restartNumberingAfterBreak="0">
     <w:nsid w:val="23CB6405"/>
     <w:multiLevelType w:val="hybridMultilevel"/>
     <w:tmpl w:val="DD16187C"/>
@@ -2907,7 +4937,7 @@
       </w:pPr>
     </w:lvl>
   </w:abstractNum>
-  <w:abstractNum w:abstractNumId="5" w15:restartNumberingAfterBreak="0">
+  <w:abstractNum w:abstractNumId="7" w15:restartNumberingAfterBreak="0">
     <w:nsid w:val="2F685E52"/>
     <w:multiLevelType w:val="hybridMultilevel"/>
     <w:tmpl w:val="5C34B41C"/>
@@ -2993,7 +5023,7 @@
       </w:pPr>
     </w:lvl>
   </w:abstractNum>
-  <w:abstractNum w:abstractNumId="6" w15:restartNumberingAfterBreak="0">
+  <w:abstractNum w:abstractNumId="8" w15:restartNumberingAfterBreak="0">
     <w:nsid w:val="37377906"/>
     <w:multiLevelType w:val="hybridMultilevel"/>
     <w:tmpl w:val="4D8C5090"/>
@@ -3079,10 +5109,10 @@
       </w:pPr>
     </w:lvl>
   </w:abstractNum>
-  <w:abstractNum w:abstractNumId="7" w15:restartNumberingAfterBreak="0">
+  <w:abstractNum w:abstractNumId="9" w15:restartNumberingAfterBreak="0">
     <w:nsid w:val="385B42DD"/>
     <w:multiLevelType w:val="hybridMultilevel"/>
-    <w:tmpl w:val="989045C2"/>
+    <w:tmpl w:val="A8FEA1E8"/>
     <w:lvl w:ilvl="0" w:tplc="40090001">
       <w:start w:val="1"/>
       <w:numFmt w:val="bullet"/>
@@ -3192,7 +5222,179 @@
       </w:rPr>
     </w:lvl>
   </w:abstractNum>
-  <w:abstractNum w:abstractNumId="8" w15:restartNumberingAfterBreak="0">
+  <w:abstractNum w:abstractNumId="10" w15:restartNumberingAfterBreak="0">
+    <w:nsid w:val="3CE3145E"/>
+    <w:multiLevelType w:val="hybridMultilevel"/>
+    <w:tmpl w:val="18140A3A"/>
+    <w:lvl w:ilvl="0" w:tplc="4009000F">
+      <w:start w:val="1"/>
+      <w:numFmt w:val="decimal"/>
+      <w:lvlText w:val="%1."/>
+      <w:lvlJc w:val="left"/>
+      <w:pPr>
+        <w:ind w:left="720" w:hanging="360"/>
+      </w:pPr>
+    </w:lvl>
+    <w:lvl w:ilvl="1" w:tplc="40090019" w:tentative="1">
+      <w:start w:val="1"/>
+      <w:numFmt w:val="lowerLetter"/>
+      <w:lvlText w:val="%2."/>
+      <w:lvlJc w:val="left"/>
+      <w:pPr>
+        <w:ind w:left="1440" w:hanging="360"/>
+      </w:pPr>
+    </w:lvl>
+    <w:lvl w:ilvl="2" w:tplc="4009001B" w:tentative="1">
+      <w:start w:val="1"/>
+      <w:numFmt w:val="lowerRoman"/>
+      <w:lvlText w:val="%3."/>
+      <w:lvlJc w:val="right"/>
+      <w:pPr>
+        <w:ind w:left="2160" w:hanging="180"/>
+      </w:pPr>
+    </w:lvl>
+    <w:lvl w:ilvl="3" w:tplc="4009000F" w:tentative="1">
+      <w:start w:val="1"/>
+      <w:numFmt w:val="decimal"/>
+      <w:lvlText w:val="%4."/>
+      <w:lvlJc w:val="left"/>
+      <w:pPr>
+        <w:ind w:left="2880" w:hanging="360"/>
+      </w:pPr>
+    </w:lvl>
+    <w:lvl w:ilvl="4" w:tplc="40090019" w:tentative="1">
+      <w:start w:val="1"/>
+      <w:numFmt w:val="lowerLetter"/>
+      <w:lvlText w:val="%5."/>
+      <w:lvlJc w:val="left"/>
+      <w:pPr>
+        <w:ind w:left="3600" w:hanging="360"/>
+      </w:pPr>
+    </w:lvl>
+    <w:lvl w:ilvl="5" w:tplc="4009001B" w:tentative="1">
+      <w:start w:val="1"/>
+      <w:numFmt w:val="lowerRoman"/>
+      <w:lvlText w:val="%6."/>
+      <w:lvlJc w:val="right"/>
+      <w:pPr>
+        <w:ind w:left="4320" w:hanging="180"/>
+      </w:pPr>
+    </w:lvl>
+    <w:lvl w:ilvl="6" w:tplc="4009000F" w:tentative="1">
+      <w:start w:val="1"/>
+      <w:numFmt w:val="decimal"/>
+      <w:lvlText w:val="%7."/>
+      <w:lvlJc w:val="left"/>
+      <w:pPr>
+        <w:ind w:left="5040" w:hanging="360"/>
+      </w:pPr>
+    </w:lvl>
+    <w:lvl w:ilvl="7" w:tplc="40090019" w:tentative="1">
+      <w:start w:val="1"/>
+      <w:numFmt w:val="lowerLetter"/>
+      <w:lvlText w:val="%8."/>
+      <w:lvlJc w:val="left"/>
+      <w:pPr>
+        <w:ind w:left="5760" w:hanging="360"/>
+      </w:pPr>
+    </w:lvl>
+    <w:lvl w:ilvl="8" w:tplc="4009001B" w:tentative="1">
+      <w:start w:val="1"/>
+      <w:numFmt w:val="lowerRoman"/>
+      <w:lvlText w:val="%9."/>
+      <w:lvlJc w:val="right"/>
+      <w:pPr>
+        <w:ind w:left="6480" w:hanging="180"/>
+      </w:pPr>
+    </w:lvl>
+  </w:abstractNum>
+  <w:abstractNum w:abstractNumId="11" w15:restartNumberingAfterBreak="0">
+    <w:nsid w:val="3E365B2E"/>
+    <w:multiLevelType w:val="hybridMultilevel"/>
+    <w:tmpl w:val="17988492"/>
+    <w:lvl w:ilvl="0" w:tplc="4009000F">
+      <w:start w:val="1"/>
+      <w:numFmt w:val="decimal"/>
+      <w:lvlText w:val="%1."/>
+      <w:lvlJc w:val="left"/>
+      <w:pPr>
+        <w:ind w:left="720" w:hanging="360"/>
+      </w:pPr>
+    </w:lvl>
+    <w:lvl w:ilvl="1" w:tplc="40090019" w:tentative="1">
+      <w:start w:val="1"/>
+      <w:numFmt w:val="lowerLetter"/>
+      <w:lvlText w:val="%2."/>
+      <w:lvlJc w:val="left"/>
+      <w:pPr>
+        <w:ind w:left="1440" w:hanging="360"/>
+      </w:pPr>
+    </w:lvl>
+    <w:lvl w:ilvl="2" w:tplc="4009001B" w:tentative="1">
+      <w:start w:val="1"/>
+      <w:numFmt w:val="lowerRoman"/>
+      <w:lvlText w:val="%3."/>
+      <w:lvlJc w:val="right"/>
+      <w:pPr>
+        <w:ind w:left="2160" w:hanging="180"/>
+      </w:pPr>
+    </w:lvl>
+    <w:lvl w:ilvl="3" w:tplc="4009000F" w:tentative="1">
+      <w:start w:val="1"/>
+      <w:numFmt w:val="decimal"/>
+      <w:lvlText w:val="%4."/>
+      <w:lvlJc w:val="left"/>
+      <w:pPr>
+        <w:ind w:left="2880" w:hanging="360"/>
+      </w:pPr>
+    </w:lvl>
+    <w:lvl w:ilvl="4" w:tplc="40090019" w:tentative="1">
+      <w:start w:val="1"/>
+      <w:numFmt w:val="lowerLetter"/>
+      <w:lvlText w:val="%5."/>
+      <w:lvlJc w:val="left"/>
+      <w:pPr>
+        <w:ind w:left="3600" w:hanging="360"/>
+      </w:pPr>
+    </w:lvl>
+    <w:lvl w:ilvl="5" w:tplc="4009001B" w:tentative="1">
+      <w:start w:val="1"/>
+      <w:numFmt w:val="lowerRoman"/>
+      <w:lvlText w:val="%6."/>
+      <w:lvlJc w:val="right"/>
+      <w:pPr>
+        <w:ind w:left="4320" w:hanging="180"/>
+      </w:pPr>
+    </w:lvl>
+    <w:lvl w:ilvl="6" w:tplc="4009000F" w:tentative="1">
+      <w:start w:val="1"/>
+      <w:numFmt w:val="decimal"/>
+      <w:lvlText w:val="%7."/>
+      <w:lvlJc w:val="left"/>
+      <w:pPr>
+        <w:ind w:left="5040" w:hanging="360"/>
+      </w:pPr>
+    </w:lvl>
+    <w:lvl w:ilvl="7" w:tplc="40090019" w:tentative="1">
+      <w:start w:val="1"/>
+      <w:numFmt w:val="lowerLetter"/>
+      <w:lvlText w:val="%8."/>
+      <w:lvlJc w:val="left"/>
+      <w:pPr>
+        <w:ind w:left="5760" w:hanging="360"/>
+      </w:pPr>
+    </w:lvl>
+    <w:lvl w:ilvl="8" w:tplc="4009001B" w:tentative="1">
+      <w:start w:val="1"/>
+      <w:numFmt w:val="lowerRoman"/>
+      <w:lvlText w:val="%9."/>
+      <w:lvlJc w:val="right"/>
+      <w:pPr>
+        <w:ind w:left="6480" w:hanging="180"/>
+      </w:pPr>
+    </w:lvl>
+  </w:abstractNum>
+  <w:abstractNum w:abstractNumId="12" w15:restartNumberingAfterBreak="0">
     <w:nsid w:val="45F32F16"/>
     <w:multiLevelType w:val="hybridMultilevel"/>
     <w:tmpl w:val="8DAC8B56"/>
@@ -3281,7 +5483,93 @@
       </w:pPr>
     </w:lvl>
   </w:abstractNum>
-  <w:abstractNum w:abstractNumId="9" w15:restartNumberingAfterBreak="0">
+  <w:abstractNum w:abstractNumId="13" w15:restartNumberingAfterBreak="0">
+    <w:nsid w:val="4A514959"/>
+    <w:multiLevelType w:val="hybridMultilevel"/>
+    <w:tmpl w:val="20DE3F54"/>
+    <w:lvl w:ilvl="0" w:tplc="4009000F">
+      <w:start w:val="1"/>
+      <w:numFmt w:val="decimal"/>
+      <w:lvlText w:val="%1."/>
+      <w:lvlJc w:val="left"/>
+      <w:pPr>
+        <w:ind w:left="720" w:hanging="360"/>
+      </w:pPr>
+    </w:lvl>
+    <w:lvl w:ilvl="1" w:tplc="40090019" w:tentative="1">
+      <w:start w:val="1"/>
+      <w:numFmt w:val="lowerLetter"/>
+      <w:lvlText w:val="%2."/>
+      <w:lvlJc w:val="left"/>
+      <w:pPr>
+        <w:ind w:left="1440" w:hanging="360"/>
+      </w:pPr>
+    </w:lvl>
+    <w:lvl w:ilvl="2" w:tplc="4009001B" w:tentative="1">
+      <w:start w:val="1"/>
+      <w:numFmt w:val="lowerRoman"/>
+      <w:lvlText w:val="%3."/>
+      <w:lvlJc w:val="right"/>
+      <w:pPr>
+        <w:ind w:left="2160" w:hanging="180"/>
+      </w:pPr>
+    </w:lvl>
+    <w:lvl w:ilvl="3" w:tplc="4009000F" w:tentative="1">
+      <w:start w:val="1"/>
+      <w:numFmt w:val="decimal"/>
+      <w:lvlText w:val="%4."/>
+      <w:lvlJc w:val="left"/>
+      <w:pPr>
+        <w:ind w:left="2880" w:hanging="360"/>
+      </w:pPr>
+    </w:lvl>
+    <w:lvl w:ilvl="4" w:tplc="40090019" w:tentative="1">
+      <w:start w:val="1"/>
+      <w:numFmt w:val="lowerLetter"/>
+      <w:lvlText w:val="%5."/>
+      <w:lvlJc w:val="left"/>
+      <w:pPr>
+        <w:ind w:left="3600" w:hanging="360"/>
+      </w:pPr>
+    </w:lvl>
+    <w:lvl w:ilvl="5" w:tplc="4009001B" w:tentative="1">
+      <w:start w:val="1"/>
+      <w:numFmt w:val="lowerRoman"/>
+      <w:lvlText w:val="%6."/>
+      <w:lvlJc w:val="right"/>
+      <w:pPr>
+        <w:ind w:left="4320" w:hanging="180"/>
+      </w:pPr>
+    </w:lvl>
+    <w:lvl w:ilvl="6" w:tplc="4009000F" w:tentative="1">
+      <w:start w:val="1"/>
+      <w:numFmt w:val="decimal"/>
+      <w:lvlText w:val="%7."/>
+      <w:lvlJc w:val="left"/>
+      <w:pPr>
+        <w:ind w:left="5040" w:hanging="360"/>
+      </w:pPr>
+    </w:lvl>
+    <w:lvl w:ilvl="7" w:tplc="40090019" w:tentative="1">
+      <w:start w:val="1"/>
+      <w:numFmt w:val="lowerLetter"/>
+      <w:lvlText w:val="%8."/>
+      <w:lvlJc w:val="left"/>
+      <w:pPr>
+        <w:ind w:left="5760" w:hanging="360"/>
+      </w:pPr>
+    </w:lvl>
+    <w:lvl w:ilvl="8" w:tplc="4009001B" w:tentative="1">
+      <w:start w:val="1"/>
+      <w:numFmt w:val="lowerRoman"/>
+      <w:lvlText w:val="%9."/>
+      <w:lvlJc w:val="right"/>
+      <w:pPr>
+        <w:ind w:left="6480" w:hanging="180"/>
+      </w:pPr>
+    </w:lvl>
+  </w:abstractNum>
+  <w:abstractNum w:abstractNumId="14" w15:restartNumberingAfterBreak="0">
     <w:nsid w:val="52345C74"/>
     <w:multiLevelType w:val="hybridMultilevel"/>
     <w:tmpl w:val="11BE269C"/>
@@ -3367,35 +5655,412 @@
       </w:pPr>
     </w:lvl>
   </w:abstractNum>
+  <w:abstractNum w:abstractNumId="15" w15:restartNumberingAfterBreak="0">
+    <w:nsid w:val="54DD7134"/>
+    <w:multiLevelType w:val="hybridMultilevel"/>
+    <w:tmpl w:val="6B808DB8"/>
+    <w:lvl w:ilvl="0" w:tplc="4009000F">
+      <w:start w:val="1"/>
+      <w:numFmt w:val="decimal"/>
+      <w:lvlText w:val="%1."/>
+      <w:lvlJc w:val="left"/>
+      <w:pPr>
+        <w:ind w:left="720" w:hanging="360"/>
+      </w:pPr>
+    </w:lvl>
+    <w:lvl w:ilvl="1" w:tplc="40090019" w:tentative="1">
+      <w:start w:val="1"/>
+      <w:numFmt w:val="lowerLetter"/>
+      <w:lvlText w:val="%2."/>
+      <w:lvlJc w:val="left"/>
+      <w:pPr>
+        <w:ind w:left="1440" w:hanging="360"/>
+      </w:pPr>
+    </w:lvl>
+    <w:lvl w:ilvl="2" w:tplc="4009001B" w:tentative="1">
+      <w:start w:val="1"/>
+      <w:numFmt w:val="lowerRoman"/>
+      <w:lvlText w:val="%3."/>
+      <w:lvlJc w:val="right"/>
+      <w:pPr>
+        <w:ind w:left="2160" w:hanging="180"/>
+      </w:pPr>
+    </w:lvl>
+    <w:lvl w:ilvl="3" w:tplc="4009000F" w:tentative="1">
+      <w:start w:val="1"/>
+      <w:numFmt w:val="decimal"/>
+      <w:lvlText w:val="%4."/>
+      <w:lvlJc w:val="left"/>
+      <w:pPr>
+        <w:ind w:left="2880" w:hanging="360"/>
+      </w:pPr>
+    </w:lvl>
+    <w:lvl w:ilvl="4" w:tplc="40090019" w:tentative="1">
+      <w:start w:val="1"/>
+      <w:numFmt w:val="lowerLetter"/>
+      <w:lvlText w:val="%5."/>
+      <w:lvlJc w:val="left"/>
+      <w:pPr>
+        <w:ind w:left="3600" w:hanging="360"/>
+      </w:pPr>
+    </w:lvl>
+    <w:lvl w:ilvl="5" w:tplc="4009001B" w:tentative="1">
+      <w:start w:val="1"/>
+      <w:numFmt w:val="lowerRoman"/>
+      <w:lvlText w:val="%6."/>
+      <w:lvlJc w:val="right"/>
+      <w:pPr>
+        <w:ind w:left="4320" w:hanging="180"/>
+      </w:pPr>
+    </w:lvl>
+    <w:lvl w:ilvl="6" w:tplc="4009000F" w:tentative="1">
+      <w:start w:val="1"/>
+      <w:numFmt w:val="decimal"/>
+      <w:lvlText w:val="%7."/>
+      <w:lvlJc w:val="left"/>
+      <w:pPr>
+        <w:ind w:left="5040" w:hanging="360"/>
+      </w:pPr>
+    </w:lvl>
+    <w:lvl w:ilvl="7" w:tplc="40090019" w:tentative="1">
+      <w:start w:val="1"/>
+      <w:numFmt w:val="lowerLetter"/>
+      <w:lvlText w:val="%8."/>
+      <w:lvlJc w:val="left"/>
+      <w:pPr>
+        <w:ind w:left="5760" w:hanging="360"/>
+      </w:pPr>
+    </w:lvl>
+    <w:lvl w:ilvl="8" w:tplc="4009001B" w:tentative="1">
+      <w:start w:val="1"/>
+      <w:numFmt w:val="lowerRoman"/>
+      <w:lvlText w:val="%9."/>
+      <w:lvlJc w:val="right"/>
+      <w:pPr>
+        <w:ind w:left="6480" w:hanging="180"/>
+      </w:pPr>
+    </w:lvl>
+  </w:abstractNum>
+  <w:abstractNum w:abstractNumId="16" w15:restartNumberingAfterBreak="0">
+    <w:nsid w:val="6E7C65CA"/>
+    <w:multiLevelType w:val="hybridMultilevel"/>
+    <w:tmpl w:val="8A7AE7AA"/>
+    <w:lvl w:ilvl="0" w:tplc="4009000F">
+      <w:start w:val="1"/>
+      <w:numFmt w:val="decimal"/>
+      <w:lvlText w:val="%1."/>
+      <w:lvlJc w:val="left"/>
+      <w:pPr>
+        <w:ind w:left="720" w:hanging="360"/>
+      </w:pPr>
+    </w:lvl>
+    <w:lvl w:ilvl="1" w:tplc="40090019" w:tentative="1">
+      <w:start w:val="1"/>
+      <w:numFmt w:val="lowerLetter"/>
+      <w:lvlText w:val="%2."/>
+      <w:lvlJc w:val="left"/>
+      <w:pPr>
+        <w:ind w:left="1440" w:hanging="360"/>
+      </w:pPr>
+    </w:lvl>
+    <w:lvl w:ilvl="2" w:tplc="4009001B" w:tentative="1">
+      <w:start w:val="1"/>
+      <w:numFmt w:val="lowerRoman"/>
+      <w:lvlText w:val="%3."/>
+      <w:lvlJc w:val="right"/>
+      <w:pPr>
+        <w:ind w:left="2160" w:hanging="180"/>
+      </w:pPr>
+    </w:lvl>
+    <w:lvl w:ilvl="3" w:tplc="4009000F" w:tentative="1">
+      <w:start w:val="1"/>
+      <w:numFmt w:val="decimal"/>
+      <w:lvlText w:val="%4."/>
+      <w:lvlJc w:val="left"/>
+      <w:pPr>
+        <w:ind w:left="2880" w:hanging="360"/>
+      </w:pPr>
+    </w:lvl>
+    <w:lvl w:ilvl="4" w:tplc="40090019" w:tentative="1">
+      <w:start w:val="1"/>
+      <w:numFmt w:val="lowerLetter"/>
+      <w:lvlText w:val="%5."/>
+      <w:lvlJc w:val="left"/>
+      <w:pPr>
+        <w:ind w:left="3600" w:hanging="360"/>
+      </w:pPr>
+    </w:lvl>
+    <w:lvl w:ilvl="5" w:tplc="4009001B" w:tentative="1">
+      <w:start w:val="1"/>
+      <w:numFmt w:val="lowerRoman"/>
+      <w:lvlText w:val="%6."/>
+      <w:lvlJc w:val="right"/>
+      <w:pPr>
+        <w:ind w:left="4320" w:hanging="180"/>
+      </w:pPr>
+    </w:lvl>
+    <w:lvl w:ilvl="6" w:tplc="4009000F" w:tentative="1">
+      <w:start w:val="1"/>
+      <w:numFmt w:val="decimal"/>
+      <w:lvlText w:val="%7."/>
+      <w:lvlJc w:val="left"/>
+      <w:pPr>
+        <w:ind w:left="5040" w:hanging="360"/>
+      </w:pPr>
+    </w:lvl>
+    <w:lvl w:ilvl="7" w:tplc="40090019" w:tentative="1">
+      <w:start w:val="1"/>
+      <w:numFmt w:val="lowerLetter"/>
+      <w:lvlText w:val="%8."/>
+      <w:lvlJc w:val="left"/>
+      <w:pPr>
+        <w:ind w:left="5760" w:hanging="360"/>
+      </w:pPr>
+    </w:lvl>
+    <w:lvl w:ilvl="8" w:tplc="4009001B" w:tentative="1">
+      <w:start w:val="1"/>
+      <w:numFmt w:val="lowerRoman"/>
+      <w:lvlText w:val="%9."/>
+      <w:lvlJc w:val="right"/>
+      <w:pPr>
+        <w:ind w:left="6480" w:hanging="180"/>
+      </w:pPr>
+    </w:lvl>
+  </w:abstractNum>
+  <w:abstractNum w:abstractNumId="17" w15:restartNumberingAfterBreak="0">
+    <w:nsid w:val="74217734"/>
+    <w:multiLevelType w:val="hybridMultilevel"/>
+    <w:tmpl w:val="C108D692"/>
+    <w:lvl w:ilvl="0" w:tplc="4968A558">
+      <w:start w:val="1"/>
+      <w:numFmt w:val="decimal"/>
+      <w:lvlText w:val="%1."/>
+      <w:lvlJc w:val="left"/>
+      <w:pPr>
+        <w:ind w:left="720" w:hanging="360"/>
+      </w:pPr>
+      <w:rPr>
+        <w:color w:val="000000" w:themeColor="text1"/>
+      </w:rPr>
+    </w:lvl>
+    <w:lvl w:ilvl="1" w:tplc="40090019" w:tentative="1">
+      <w:start w:val="1"/>
+      <w:numFmt w:val="lowerLetter"/>
+      <w:lvlText w:val="%2."/>
+      <w:lvlJc w:val="left"/>
+      <w:pPr>
+        <w:ind w:left="1440" w:hanging="360"/>
+      </w:pPr>
+    </w:lvl>
+    <w:lvl w:ilvl="2" w:tplc="4009001B" w:tentative="1">
+      <w:start w:val="1"/>
+      <w:numFmt w:val="lowerRoman"/>
+      <w:lvlText w:val="%3."/>
+      <w:lvlJc w:val="right"/>
+      <w:pPr>
+        <w:ind w:left="2160" w:hanging="180"/>
+      </w:pPr>
+    </w:lvl>
+    <w:lvl w:ilvl="3" w:tplc="4009000F" w:tentative="1">
+      <w:start w:val="1"/>
+      <w:numFmt w:val="decimal"/>
+      <w:lvlText w:val="%4."/>
+      <w:lvlJc w:val="left"/>
+      <w:pPr>
+        <w:ind w:left="2880" w:hanging="360"/>
+      </w:pPr>
+    </w:lvl>
+    <w:lvl w:ilvl="4" w:tplc="40090019" w:tentative="1">
+      <w:start w:val="1"/>
+      <w:numFmt w:val="lowerLetter"/>
+      <w:lvlText w:val="%5."/>
+      <w:lvlJc w:val="left"/>
+      <w:pPr>
+        <w:ind w:left="3600" w:hanging="360"/>
+      </w:pPr>
+    </w:lvl>
+    <w:lvl w:ilvl="5" w:tplc="4009001B" w:tentative="1">
+      <w:start w:val="1"/>
+      <w:numFmt w:val="lowerRoman"/>
+      <w:lvlText w:val="%6."/>
+      <w:lvlJc w:val="right"/>
+      <w:pPr>
+        <w:ind w:left="4320" w:hanging="180"/>
+      </w:pPr>
+    </w:lvl>
+    <w:lvl w:ilvl="6" w:tplc="4009000F" w:tentative="1">
+      <w:start w:val="1"/>
+      <w:numFmt w:val="decimal"/>
+      <w:lvlText w:val="%7."/>
+      <w:lvlJc w:val="left"/>
+      <w:pPr>
+        <w:ind w:left="5040" w:hanging="360"/>
+      </w:pPr>
+    </w:lvl>
+    <w:lvl w:ilvl="7" w:tplc="40090019" w:tentative="1">
+      <w:start w:val="1"/>
+      <w:numFmt w:val="lowerLetter"/>
+      <w:lvlText w:val="%8."/>
+      <w:lvlJc w:val="left"/>
+      <w:pPr>
+        <w:ind w:left="5760" w:hanging="360"/>
+      </w:pPr>
+    </w:lvl>
+    <w:lvl w:ilvl="8" w:tplc="4009001B" w:tentative="1">
+      <w:start w:val="1"/>
+      <w:numFmt w:val="lowerRoman"/>
+      <w:lvlText w:val="%9."/>
+      <w:lvlJc w:val="right"/>
+      <w:pPr>
+        <w:ind w:left="6480" w:hanging="180"/>
+      </w:pPr>
+    </w:lvl>
+  </w:abstractNum>
+  <w:abstractNum w:abstractNumId="18" w15:restartNumberingAfterBreak="0">
+    <w:nsid w:val="764F0C31"/>
+    <w:multiLevelType w:val="hybridMultilevel"/>
+    <w:tmpl w:val="6EBA47EA"/>
+    <w:lvl w:ilvl="0" w:tplc="4968A558">
+      <w:start w:val="1"/>
+      <w:numFmt w:val="decimal"/>
+      <w:lvlText w:val="%1."/>
+      <w:lvlJc w:val="left"/>
+      <w:pPr>
+        <w:ind w:left="720" w:hanging="360"/>
+      </w:pPr>
+      <w:rPr>
+        <w:color w:val="000000" w:themeColor="text1"/>
+      </w:rPr>
+    </w:lvl>
+    <w:lvl w:ilvl="1" w:tplc="40090019">
+      <w:start w:val="1"/>
+      <w:numFmt w:val="lowerLetter"/>
+      <w:lvlText w:val="%2."/>
+      <w:lvlJc w:val="left"/>
+      <w:pPr>
+        <w:ind w:left="1440" w:hanging="360"/>
+      </w:pPr>
+    </w:lvl>
+    <w:lvl w:ilvl="2" w:tplc="4009001B" w:tentative="1">
+      <w:start w:val="1"/>
+      <w:numFmt w:val="lowerRoman"/>
+      <w:lvlText w:val="%3."/>
+      <w:lvlJc w:val="right"/>
+      <w:pPr>
+        <w:ind w:left="2160" w:hanging="180"/>
+      </w:pPr>
+    </w:lvl>
+    <w:lvl w:ilvl="3" w:tplc="4009000F" w:tentative="1">
+      <w:start w:val="1"/>
+      <w:numFmt w:val="decimal"/>
+      <w:lvlText w:val="%4."/>
+      <w:lvlJc w:val="left"/>
+      <w:pPr>
+        <w:ind w:left="2880" w:hanging="360"/>
+      </w:pPr>
+    </w:lvl>
+    <w:lvl w:ilvl="4" w:tplc="40090019" w:tentative="1">
+      <w:start w:val="1"/>
+      <w:numFmt w:val="lowerLetter"/>
+      <w:lvlText w:val="%5."/>
+      <w:lvlJc w:val="left"/>
+      <w:pPr>
+        <w:ind w:left="3600" w:hanging="360"/>
+      </w:pPr>
+    </w:lvl>
+    <w:lvl w:ilvl="5" w:tplc="4009001B" w:tentative="1">
+      <w:start w:val="1"/>
+      <w:numFmt w:val="lowerRoman"/>
+      <w:lvlText w:val="%6."/>
+      <w:lvlJc w:val="right"/>
+      <w:pPr>
+        <w:ind w:left="4320" w:hanging="180"/>
+      </w:pPr>
+    </w:lvl>
+    <w:lvl w:ilvl="6" w:tplc="4009000F" w:tentative="1">
+      <w:start w:val="1"/>
+      <w:numFmt w:val="decimal"/>
+      <w:lvlText w:val="%7."/>
+      <w:lvlJc w:val="left"/>
+      <w:pPr>
+        <w:ind w:left="5040" w:hanging="360"/>
+      </w:pPr>
+    </w:lvl>
+    <w:lvl w:ilvl="7" w:tplc="40090019" w:tentative="1">
+      <w:start w:val="1"/>
+      <w:numFmt w:val="lowerLetter"/>
+      <w:lvlText w:val="%8."/>
+      <w:lvlJc w:val="left"/>
+      <w:pPr>
+        <w:ind w:left="5760" w:hanging="360"/>
+      </w:pPr>
+    </w:lvl>
+    <w:lvl w:ilvl="8" w:tplc="4009001B" w:tentative="1">
+      <w:start w:val="1"/>
+      <w:numFmt w:val="lowerRoman"/>
+      <w:lvlText w:val="%9."/>
+      <w:lvlJc w:val="right"/>
+      <w:pPr>
+        <w:ind w:left="6480" w:hanging="180"/>
+      </w:pPr>
+    </w:lvl>
+  </w:abstractNum>
   <w:num w:numId="1" w16cid:durableId="1417248511">
+    <w:abstractNumId w:val="14"/>
+  </w:num>
+  <w:num w:numId="2" w16cid:durableId="1109547861">
+    <w:abstractNumId w:val="6"/>
+  </w:num>
+  <w:num w:numId="3" w16cid:durableId="367339112">
+    <w:abstractNumId w:val="7"/>
+  </w:num>
+  <w:num w:numId="4" w16cid:durableId="500895305">
+    <w:abstractNumId w:val="12"/>
+  </w:num>
+  <w:num w:numId="5" w16cid:durableId="1123423347">
+    <w:abstractNumId w:val="8"/>
+  </w:num>
+  <w:num w:numId="6" w16cid:durableId="1039548344">
     <w:abstractNumId w:val="9"/>
   </w:num>
-  <w:num w:numId="2" w16cid:durableId="1109547861">
-    <w:abstractNumId w:val="4"/>
-  </w:num>
-  <w:num w:numId="3" w16cid:durableId="367339112">
-    <w:abstractNumId w:val="5"/>
-  </w:num>
-  <w:num w:numId="4" w16cid:durableId="500895305">
-    <w:abstractNumId w:val="8"/>
-  </w:num>
-  <w:num w:numId="5" w16cid:durableId="1123423347">
-    <w:abstractNumId w:val="6"/>
-  </w:num>
-  <w:num w:numId="6" w16cid:durableId="1039548344">
-    <w:abstractNumId w:val="7"/>
-  </w:num>
   <w:num w:numId="7" w16cid:durableId="2092695672">
-    <w:abstractNumId w:val="1"/>
+    <w:abstractNumId w:val="3"/>
   </w:num>
   <w:num w:numId="8" w16cid:durableId="923074983">
     <w:abstractNumId w:val="0"/>
   </w:num>
   <w:num w:numId="9" w16cid:durableId="1736736009">
+    <w:abstractNumId w:val="4"/>
+  </w:num>
+  <w:num w:numId="10" w16cid:durableId="1519194617">
+    <w:abstractNumId w:val="5"/>
+  </w:num>
+  <w:num w:numId="11" w16cid:durableId="976254713">
+    <w:abstractNumId w:val="16"/>
+  </w:num>
+  <w:num w:numId="12" w16cid:durableId="1034768523">
+    <w:abstractNumId w:val="10"/>
+  </w:num>
+  <w:num w:numId="13" w16cid:durableId="957639021">
+    <w:abstractNumId w:val="13"/>
+  </w:num>
+  <w:num w:numId="14" w16cid:durableId="496964063">
+    <w:abstractNumId w:val="15"/>
+  </w:num>
+  <w:num w:numId="15" w16cid:durableId="1959753387">
+    <w:abstractNumId w:val="11"/>
+  </w:num>
+  <w:num w:numId="16" w16cid:durableId="1276330652">
     <w:abstractNumId w:val="2"/>
   </w:num>
-  <w:num w:numId="10" w16cid:durableId="1519194617">
-    <w:abstractNumId w:val="3"/>
+  <w:num w:numId="17" w16cid:durableId="1813521983">
+    <w:abstractNumId w:val="17"/>
+  </w:num>
+  <w:num w:numId="18" w16cid:durableId="1474102618">
+    <w:abstractNumId w:val="1"/>
+  </w:num>
+  <w:num w:numId="19" w16cid:durableId="1331370718">
+    <w:abstractNumId w:val="18"/>
   </w:num>
 </w:numbering>
 </file>
@@ -3800,9 +6465,9 @@
   <w:style w:type="paragraph" w:default="1" w:styleId="Normal">
     <w:name w:val="Normal"/>
     <w:qFormat/>
-    <w:rsid w:val="005E4F80"/>
+    <w:rsid w:val="008A5F39"/>
     <w:rPr>
-      <w:rFonts w:ascii="Candara Light" w:hAnsi="Candara Light"/>
+      <w:rFonts w:ascii="Candara" w:hAnsi="Candara"/>
       <w:sz w:val="28"/>
     </w:rPr>
   </w:style>
@@ -4341,6 +7006,31 @@
       <w:iCs/>
     </w:rPr>
   </w:style>
+  <w:style w:type="character" w:styleId="SubtleReference">
+    <w:name w:val="Subtle Reference"/>
+    <w:basedOn w:val="DefaultParagraphFont"/>
+    <w:uiPriority w:val="31"/>
+    <w:qFormat/>
+    <w:rsid w:val="001764EF"/>
+    <w:rPr>
+      <w:smallCaps/>
+      <w:color w:val="5A5A5A" w:themeColor="text1" w:themeTint="A5"/>
+    </w:rPr>
+  </w:style>
+  <w:style w:type="paragraph" w:styleId="NoSpacing">
+    <w:name w:val="No Spacing"/>
+    <w:uiPriority w:val="1"/>
+    <w:qFormat/>
+    <w:rsid w:val="001764EF"/>
+    <w:pPr>
+      <w:spacing w:after="0" w:line="240" w:lineRule="auto"/>
+    </w:pPr>
+    <w:rPr>
+      <w:rFonts w:ascii="Candara Light" w:hAnsi="Candara Light"/>
+      <w:b/>
+      <w:sz w:val="28"/>
+    </w:rPr>
+  </w:style>
 </w:styles>
 </file>
 

--- a/DATABASE.docx
+++ b/DATABASE.docx
@@ -30,6 +30,15 @@
     </w:p>
     <w:sdt>
       <w:sdtPr>
+        <w:rPr>
+          <w:rFonts w:ascii="Candara" w:eastAsiaTheme="minorHAnsi" w:hAnsi="Candara" w:cstheme="minorBidi"/>
+          <w:color w:val="auto"/>
+          <w:kern w:val="2"/>
+          <w:sz w:val="28"/>
+          <w:szCs w:val="22"/>
+          <w:lang w:val="en-IN"/>
+          <w14:ligatures w14:val="standardContextual"/>
+        </w:rPr>
         <w:id w:val="692495479"/>
         <w:docPartObj>
           <w:docPartGallery w:val="Table of Contents"/>
@@ -38,16 +47,9 @@
       </w:sdtPr>
       <w:sdtEndPr>
         <w:rPr>
-          <w:rFonts w:ascii="Candara" w:eastAsiaTheme="minorHAnsi" w:hAnsi="Candara" w:cstheme="minorBidi"/>
           <w:b/>
           <w:bCs/>
           <w:noProof/>
-          <w:color w:val="auto"/>
-          <w:kern w:val="2"/>
-          <w:sz w:val="28"/>
-          <w:szCs w:val="22"/>
-          <w:lang w:val="en-IN"/>
-          <w14:ligatures w14:val="standardContextual"/>
         </w:rPr>
       </w:sdtEndPr>
       <w:sdtContent>
@@ -8010,6 +8012,601 @@
         <w:t>Exists: Checks if a subquery returns any rows.</w:t>
       </w:r>
     </w:p>
+    <w:p>
+      <w:pPr>
+        <w:jc w:val="right"/>
+        <w:rPr>
+          <w:color w:val="4472C4" w:themeColor="accent1"/>
+        </w:rPr>
+      </w:pPr>
+      <w:r>
+        <w:rPr>
+          <w:color w:val="4472C4" w:themeColor="accent1"/>
+        </w:rPr>
+        <w:t>13-06-2025</w:t>
+      </w:r>
+    </w:p>
+    <w:p>
+      <w:pPr>
+        <w:pStyle w:val="Heading1"/>
+      </w:pPr>
+      <w:r>
+        <w:t>VIEWS</w:t>
+      </w:r>
+    </w:p>
+    <w:p>
+      <w:r>
+        <w:t>View is a virtual table based on the result of a select query</w:t>
+      </w:r>
+    </w:p>
+    <w:p>
+      <w:r>
+        <w:t>It doesn’t store the data itself but provides a way to represent data stored in one or more table or other views.</w:t>
+      </w:r>
+    </w:p>
+    <w:p>
+      <w:r>
+        <w:t>Views can be used to simplify complex queries, encapsulate business logic and restrict access to certain columns or rows.</w:t>
+      </w:r>
+    </w:p>
+    <w:p>
+      <w:pPr>
+        <w:pStyle w:val="Heading2"/>
+      </w:pPr>
+      <w:r>
+        <w:t>CREATING A VIEW</w:t>
+      </w:r>
+    </w:p>
+    <w:p>
+      <w:pPr>
+        <w:pStyle w:val="ListParagraph"/>
+      </w:pPr>
+      <w:r>
+        <w:t xml:space="preserve">CREATE VIEW </w:t>
+      </w:r>
+      <w:proofErr w:type="spellStart"/>
+      <w:r>
+        <w:t>view_name</w:t>
+      </w:r>
+      <w:proofErr w:type="spellEnd"/>
+      <w:r>
+        <w:t xml:space="preserve"> AS</w:t>
+      </w:r>
+    </w:p>
+    <w:p>
+      <w:pPr>
+        <w:pStyle w:val="ListParagraph"/>
+      </w:pPr>
+      <w:r>
+        <w:t>SELECT column1, column2…</w:t>
+      </w:r>
+    </w:p>
+    <w:p>
+      <w:pPr>
+        <w:pStyle w:val="ListParagraph"/>
+      </w:pPr>
+      <w:r>
+        <w:t xml:space="preserve">FROM </w:t>
+      </w:r>
+      <w:proofErr w:type="spellStart"/>
+      <w:r>
+        <w:t>table_name</w:t>
+      </w:r>
+      <w:proofErr w:type="spellEnd"/>
+    </w:p>
+    <w:p>
+      <w:pPr>
+        <w:pStyle w:val="ListParagraph"/>
+      </w:pPr>
+      <w:r>
+        <w:t>WHERE CONDITION</w:t>
+      </w:r>
+    </w:p>
+    <w:p>
+      <w:pPr>
+        <w:pStyle w:val="Heading2"/>
+      </w:pPr>
+      <w:r>
+        <w:t>WHY VIEWS</w:t>
+      </w:r>
+    </w:p>
+    <w:p>
+      <w:r>
+        <w:t xml:space="preserve">The admin may need to restrict access to some data </w:t>
+      </w:r>
+      <w:r>
+        <w:t>in</w:t>
+      </w:r>
+      <w:r>
+        <w:t xml:space="preserve"> the database</w:t>
+      </w:r>
+      <w:r>
+        <w:t>.</w:t>
+      </w:r>
+    </w:p>
+    <w:p>
+      <w:pPr>
+        <w:pStyle w:val="Heading2"/>
+      </w:pPr>
+      <w:r>
+        <w:lastRenderedPageBreak/>
+        <w:t>ADVANTA</w:t>
+      </w:r>
+      <w:r>
+        <w:t>G</w:t>
+      </w:r>
+      <w:r>
+        <w:t>ES</w:t>
+      </w:r>
+    </w:p>
+    <w:p>
+      <w:pPr>
+        <w:pStyle w:val="ListParagraph"/>
+        <w:numPr>
+          <w:ilvl w:val="1"/>
+          <w:numId w:val="26"/>
+        </w:numPr>
+      </w:pPr>
+      <w:r>
+        <w:t>Vie</w:t>
+      </w:r>
+      <w:r>
+        <w:t>w</w:t>
+      </w:r>
+      <w:r>
+        <w:t xml:space="preserve">s </w:t>
+      </w:r>
+      <w:r>
+        <w:t>enable</w:t>
+      </w:r>
+      <w:r>
+        <w:t xml:space="preserve"> us to view or present data in a different format than it appears on the memory</w:t>
+      </w:r>
+    </w:p>
+    <w:p>
+      <w:pPr>
+        <w:pStyle w:val="ListParagraph"/>
+        <w:numPr>
+          <w:ilvl w:val="1"/>
+          <w:numId w:val="26"/>
+        </w:numPr>
+      </w:pPr>
+      <w:r>
+        <w:t xml:space="preserve">Views are </w:t>
+      </w:r>
+      <w:r>
+        <w:t>subset</w:t>
+      </w:r>
+      <w:r>
+        <w:t xml:space="preserve"> of one or more tables</w:t>
+      </w:r>
+      <w:r>
+        <w:t>.</w:t>
+      </w:r>
+    </w:p>
+    <w:p>
+      <w:pPr>
+        <w:pStyle w:val="ListParagraph"/>
+        <w:numPr>
+          <w:ilvl w:val="1"/>
+          <w:numId w:val="26"/>
+        </w:numPr>
+      </w:pPr>
+      <w:r>
+        <w:t xml:space="preserve">View is </w:t>
+      </w:r>
+      <w:r>
+        <w:t>referenced</w:t>
+      </w:r>
+      <w:r>
+        <w:t xml:space="preserve"> to as a virtual table as it doesn’t have data of its own</w:t>
+      </w:r>
+      <w:r>
+        <w:t>.</w:t>
+      </w:r>
+    </w:p>
+    <w:p>
+      <w:pPr>
+        <w:pStyle w:val="ListParagraph"/>
+        <w:numPr>
+          <w:ilvl w:val="1"/>
+          <w:numId w:val="26"/>
+        </w:numPr>
+      </w:pPr>
+      <w:r>
+        <w:t xml:space="preserve">View </w:t>
+      </w:r>
+      <w:r>
+        <w:t>do not</w:t>
+      </w:r>
+      <w:r>
+        <w:t xml:space="preserve"> take up physical space in the database as tables do.</w:t>
+      </w:r>
+    </w:p>
+    <w:p>
+      <w:pPr>
+        <w:pStyle w:val="ListParagraph"/>
+        <w:numPr>
+          <w:ilvl w:val="1"/>
+          <w:numId w:val="26"/>
+        </w:numPr>
+      </w:pPr>
+      <w:r>
+        <w:t xml:space="preserve">Whenever the view is </w:t>
+      </w:r>
+      <w:r>
+        <w:t>accessed,</w:t>
+      </w:r>
+      <w:r>
+        <w:t xml:space="preserve"> the query is evaluated.</w:t>
+      </w:r>
+    </w:p>
+    <w:p>
+      <w:pPr>
+        <w:pStyle w:val="ListParagraph"/>
+        <w:numPr>
+          <w:ilvl w:val="1"/>
+          <w:numId w:val="26"/>
+        </w:numPr>
+      </w:pPr>
+      <w:r>
+        <w:t>Changes in the views affect the table on which the view is based.</w:t>
+      </w:r>
+    </w:p>
+    <w:p>
+      <w:pPr>
+        <w:pStyle w:val="ListParagraph"/>
+        <w:numPr>
+          <w:ilvl w:val="1"/>
+          <w:numId w:val="26"/>
+        </w:numPr>
+      </w:pPr>
+      <w:r>
+        <w:t>View help hide the ownership of the table and complexity of the query used to retrieve data from the user.</w:t>
+      </w:r>
+    </w:p>
+    <w:p>
+      <w:pPr>
+        <w:pStyle w:val="ListParagraph"/>
+        <w:numPr>
+          <w:ilvl w:val="1"/>
+          <w:numId w:val="26"/>
+        </w:numPr>
+      </w:pPr>
+      <w:r>
+        <w:t>If we use order by clause in the view, it becomes a read-only view automatically.</w:t>
+      </w:r>
+    </w:p>
+    <w:p>
+      <w:pPr>
+        <w:pStyle w:val="Heading2"/>
+      </w:pPr>
+      <w:r>
+        <w:t>RESTRICTIONS ON VIEWS</w:t>
+      </w:r>
+    </w:p>
+    <w:p>
+      <w:pPr>
+        <w:pStyle w:val="ListParagraph"/>
+        <w:numPr>
+          <w:ilvl w:val="0"/>
+          <w:numId w:val="27"/>
+        </w:numPr>
+      </w:pPr>
+      <w:r>
+        <w:t>Updating or inserting is not possible if view is based on two tables.</w:t>
+      </w:r>
+    </w:p>
+    <w:p>
+      <w:pPr>
+        <w:pStyle w:val="ListParagraph"/>
+        <w:numPr>
+          <w:ilvl w:val="0"/>
+          <w:numId w:val="27"/>
+        </w:numPr>
+      </w:pPr>
+      <w:r>
+        <w:t>Insertion is not allowed if the underlined table has any NOT NULL columns that do not appear in the view.</w:t>
+      </w:r>
+    </w:p>
+    <w:p>
+      <w:pPr>
+        <w:pStyle w:val="ListParagraph"/>
+        <w:numPr>
+          <w:ilvl w:val="0"/>
+          <w:numId w:val="27"/>
+        </w:numPr>
+      </w:pPr>
+      <w:r>
+        <w:t>Insertion/updation is not allowed if any of the view referred in update or insert contains functions or calculation.</w:t>
+      </w:r>
+    </w:p>
+    <w:p>
+      <w:pPr>
+        <w:pStyle w:val="ListParagraph"/>
+        <w:numPr>
+          <w:ilvl w:val="0"/>
+          <w:numId w:val="27"/>
+        </w:numPr>
+      </w:pPr>
+      <w:r>
+        <w:t>Insertion/updation/deletion is not allowed if view contains DISTINCT clause.</w:t>
+      </w:r>
+    </w:p>
+    <w:p>
+      <w:pPr>
+        <w:pStyle w:val="Heading2"/>
+      </w:pPr>
+      <w:r>
+        <w:t>SYNTAX FOR VIEW BASED ON MULTIPLE TABLE</w:t>
+      </w:r>
+    </w:p>
+    <w:p>
+      <w:pPr>
+        <w:pStyle w:val="ListParagraph"/>
+      </w:pPr>
+      <w:r>
+        <w:t xml:space="preserve">CREATE VIEW </w:t>
+      </w:r>
+      <w:proofErr w:type="spellStart"/>
+      <w:r>
+        <w:t>view_name</w:t>
+      </w:r>
+      <w:proofErr w:type="spellEnd"/>
+      <w:r>
+        <w:t xml:space="preserve"> AS</w:t>
+      </w:r>
+    </w:p>
+    <w:p>
+      <w:pPr>
+        <w:pStyle w:val="ListParagraph"/>
+      </w:pPr>
+      <w:r>
+        <w:t>SELECT columns1</w:t>
+      </w:r>
+      <w:r>
+        <w:t xml:space="preserve"> FROM table1</w:t>
+      </w:r>
+    </w:p>
+    <w:p>
+      <w:pPr>
+        <w:pStyle w:val="ListParagraph"/>
+      </w:pPr>
+      <w:r>
+        <w:t>JOIN table2</w:t>
+      </w:r>
+    </w:p>
+    <w:p>
+      <w:pPr>
+        <w:pStyle w:val="ListParagraph"/>
+      </w:pPr>
+      <w:r>
+        <w:t>ON table1.common_column=table2.common_column</w:t>
+      </w:r>
+    </w:p>
+    <w:p>
+      <w:pPr>
+        <w:pStyle w:val="ListParagraph"/>
+      </w:pPr>
+    </w:p>
+    <w:p>
+      <w:pPr>
+        <w:pStyle w:val="Heading1"/>
+      </w:pPr>
+      <w:r>
+        <w:t>SEQUENCE</w:t>
+      </w:r>
+    </w:p>
+    <w:p>
+      <w:r>
+        <w:t>Used to create a series of unique value.</w:t>
+      </w:r>
+    </w:p>
+    <w:p>
+      <w:r>
+        <w:t>Can be used for primary key attributes.</w:t>
+      </w:r>
+    </w:p>
+    <w:p>
+      <w:r>
+        <w:t>Can be used to</w:t>
+      </w:r>
+      <w:r>
+        <w:t xml:space="preserve"> create a sequence of values with specific increments.</w:t>
+      </w:r>
+    </w:p>
+    <w:p>
+      <w:pPr>
+        <w:pStyle w:val="Heading2"/>
+      </w:pPr>
+      <w:r>
+        <w:lastRenderedPageBreak/>
+        <w:t>GENERAL SYNTAX</w:t>
+      </w:r>
+    </w:p>
+    <w:p>
+      <w:r>
+        <w:t>CREATE SEQUENCE SEQ_NAME</w:t>
+      </w:r>
+    </w:p>
+    <w:p>
+      <w:r>
+        <w:t>INCREMENT BY N</w:t>
+      </w:r>
+    </w:p>
+    <w:p>
+      <w:r>
+        <w:t>START WITH N</w:t>
+      </w:r>
+    </w:p>
+    <w:p>
+      <w:r>
+        <w:t>MAXVALUE N|NOMAXVALUE</w:t>
+      </w:r>
+    </w:p>
+    <w:p>
+      <w:r>
+        <w:t>MINVALUE N|NOMINVALUE</w:t>
+      </w:r>
+    </w:p>
+    <w:p>
+      <w:pPr>
+        <w:pStyle w:val="Heading1"/>
+      </w:pPr>
+      <w:r>
+        <w:t>SYNONYMS</w:t>
+      </w:r>
+    </w:p>
+    <w:p>
+      <w:r>
+        <w:t>Synonyms are an alternative name for objects such as tables views sequence and other database objects.</w:t>
+      </w:r>
+    </w:p>
+    <w:p>
+      <w:r>
+        <w:t xml:space="preserve">Synonyms make it easier to access database objects by providing a shorter or </w:t>
+      </w:r>
+      <w:proofErr w:type="spellStart"/>
+      <w:r>
+        <w:t>mpre</w:t>
+      </w:r>
+      <w:proofErr w:type="spellEnd"/>
+      <w:r>
+        <w:t xml:space="preserve"> user-</w:t>
+      </w:r>
+      <w:proofErr w:type="spellStart"/>
+      <w:r>
+        <w:t>firendly</w:t>
+      </w:r>
+      <w:proofErr w:type="spellEnd"/>
+      <w:r>
+        <w:t xml:space="preserve"> name.</w:t>
+      </w:r>
+    </w:p>
+    <w:p>
+      <w:pPr>
+        <w:pStyle w:val="Heading2"/>
+      </w:pPr>
+      <w:r>
+        <w:t>WHY SYNONYMS</w:t>
+      </w:r>
+    </w:p>
+    <w:p>
+      <w:r>
+        <w:t>Instead of typing long object name, we can use a short synonym.</w:t>
+      </w:r>
+    </w:p>
+    <w:p>
+      <w:r>
+        <w:t xml:space="preserve">We can hide the </w:t>
+      </w:r>
+      <w:proofErr w:type="spellStart"/>
+      <w:r>
+        <w:t>underlyinhg</w:t>
+      </w:r>
+      <w:proofErr w:type="spellEnd"/>
+      <w:r>
+        <w:t xml:space="preserve"> schema from users by giving them access to synonyms instead of actual objects.</w:t>
+      </w:r>
+    </w:p>
+    <w:p>
+      <w:pPr>
+        <w:pStyle w:val="Heading2"/>
+      </w:pPr>
+      <w:r>
+        <w:t>TYPES OF SYNONYMS</w:t>
+      </w:r>
+    </w:p>
+    <w:p>
+      <w:pPr>
+        <w:pStyle w:val="ListParagraph"/>
+        <w:numPr>
+          <w:ilvl w:val="0"/>
+          <w:numId w:val="29"/>
+        </w:numPr>
+      </w:pPr>
+      <w:r>
+        <w:t>Public synonyms: available to all users of database.</w:t>
+      </w:r>
+    </w:p>
+    <w:p>
+      <w:pPr>
+        <w:pStyle w:val="ListParagraph"/>
+        <w:numPr>
+          <w:ilvl w:val="0"/>
+          <w:numId w:val="29"/>
+        </w:numPr>
+      </w:pPr>
+      <w:r>
+        <w:t>Private synonym: only available to the user who created it.</w:t>
+      </w:r>
+    </w:p>
+    <w:p>
+      <w:pPr>
+        <w:pStyle w:val="Heading2"/>
+      </w:pPr>
+      <w:r>
+        <w:t>SYNTAX</w:t>
+      </w:r>
+    </w:p>
+    <w:p>
+      <w:pPr>
+        <w:pStyle w:val="Heading3"/>
+      </w:pPr>
+      <w:r>
+        <w:t>PRIVATE SYNONYM</w:t>
+      </w:r>
+    </w:p>
+    <w:p>
+      <w:r>
+        <w:t>This is a default synonym type and is available to the user who created it.</w:t>
+      </w:r>
+    </w:p>
+    <w:p>
+      <w:pPr>
+        <w:pStyle w:val="ListParagraph"/>
+      </w:pPr>
+      <w:r>
+        <w:t>CREATE SYNONYM SYNONYM_NAME FOR OBJECT_NAME</w:t>
+      </w:r>
+    </w:p>
+    <w:p>
+      <w:pPr>
+        <w:pStyle w:val="Heading3"/>
+      </w:pPr>
+      <w:r>
+        <w:t>PUBLIC SYNONYM</w:t>
+      </w:r>
+    </w:p>
+    <w:p>
+      <w:r>
+        <w:t>This allows all database users to access the object using the synonym.</w:t>
+      </w:r>
+    </w:p>
+    <w:p>
+      <w:pPr>
+        <w:pStyle w:val="ListParagraph"/>
+      </w:pPr>
+      <w:r>
+        <w:t>CREATE PUBLIC SYNONYM SYNONYM_NAME FOR OBJECT_NAME</w:t>
+      </w:r>
+    </w:p>
+    <w:p>
+      <w:pPr>
+        <w:pStyle w:val="Heading1"/>
+      </w:pPr>
+      <w:r>
+        <w:lastRenderedPageBreak/>
+        <w:t>NORMALIZATION</w:t>
+      </w:r>
+    </w:p>
+    <w:p>
+      <w:r>
+        <w:t>Normalisation is the efficiently organising data in database so that the database is free of unnecessary redundancy and anomalies - insert, update and delete anomalies - that leads to loss of data integrity.</w:t>
+      </w:r>
+    </w:p>
+    <w:p/>
+    <w:p/>
     <w:sectPr>
       <w:pgSz w:w="11906" w:h="16838"/>
       <w:pgMar w:top="1440" w:right="1440" w:bottom="1440" w:left="1440" w:header="708" w:footer="708" w:gutter="0"/>
@@ -8828,6 +9425,119 @@
     </w:lvl>
   </w:abstractNum>
   <w:abstractNum w:abstractNumId="8" w15:restartNumberingAfterBreak="0">
+    <w:nsid w:val="237A2B0B"/>
+    <w:multiLevelType w:val="hybridMultilevel"/>
+    <w:tmpl w:val="19123C06"/>
+    <w:lvl w:ilvl="0" w:tplc="4009000D">
+      <w:start w:val="1"/>
+      <w:numFmt w:val="bullet"/>
+      <w:lvlText w:val=""/>
+      <w:lvlJc w:val="left"/>
+      <w:pPr>
+        <w:ind w:left="1080" w:hanging="360"/>
+      </w:pPr>
+      <w:rPr>
+        <w:rFonts w:ascii="Wingdings" w:hAnsi="Wingdings" w:hint="default"/>
+      </w:rPr>
+    </w:lvl>
+    <w:lvl w:ilvl="1" w:tplc="40090003" w:tentative="1">
+      <w:start w:val="1"/>
+      <w:numFmt w:val="bullet"/>
+      <w:lvlText w:val="o"/>
+      <w:lvlJc w:val="left"/>
+      <w:pPr>
+        <w:ind w:left="1800" w:hanging="360"/>
+      </w:pPr>
+      <w:rPr>
+        <w:rFonts w:ascii="Courier New" w:hAnsi="Courier New" w:cs="Courier New" w:hint="default"/>
+      </w:rPr>
+    </w:lvl>
+    <w:lvl w:ilvl="2" w:tplc="40090005" w:tentative="1">
+      <w:start w:val="1"/>
+      <w:numFmt w:val="bullet"/>
+      <w:lvlText w:val=""/>
+      <w:lvlJc w:val="left"/>
+      <w:pPr>
+        <w:ind w:left="2520" w:hanging="360"/>
+      </w:pPr>
+      <w:rPr>
+        <w:rFonts w:ascii="Wingdings" w:hAnsi="Wingdings" w:hint="default"/>
+      </w:rPr>
+    </w:lvl>
+    <w:lvl w:ilvl="3" w:tplc="40090001" w:tentative="1">
+      <w:start w:val="1"/>
+      <w:numFmt w:val="bullet"/>
+      <w:lvlText w:val=""/>
+      <w:lvlJc w:val="left"/>
+      <w:pPr>
+        <w:ind w:left="3240" w:hanging="360"/>
+      </w:pPr>
+      <w:rPr>
+        <w:rFonts w:ascii="Symbol" w:hAnsi="Symbol" w:hint="default"/>
+      </w:rPr>
+    </w:lvl>
+    <w:lvl w:ilvl="4" w:tplc="40090003" w:tentative="1">
+      <w:start w:val="1"/>
+      <w:numFmt w:val="bullet"/>
+      <w:lvlText w:val="o"/>
+      <w:lvlJc w:val="left"/>
+      <w:pPr>
+        <w:ind w:left="3960" w:hanging="360"/>
+      </w:pPr>
+      <w:rPr>
+        <w:rFonts w:ascii="Courier New" w:hAnsi="Courier New" w:cs="Courier New" w:hint="default"/>
+      </w:rPr>
+    </w:lvl>
+    <w:lvl w:ilvl="5" w:tplc="40090005" w:tentative="1">
+      <w:start w:val="1"/>
+      <w:numFmt w:val="bullet"/>
+      <w:lvlText w:val=""/>
+      <w:lvlJc w:val="left"/>
+      <w:pPr>
+        <w:ind w:left="4680" w:hanging="360"/>
+      </w:pPr>
+      <w:rPr>
+        <w:rFonts w:ascii="Wingdings" w:hAnsi="Wingdings" w:hint="default"/>
+      </w:rPr>
+    </w:lvl>
+    <w:lvl w:ilvl="6" w:tplc="40090001" w:tentative="1">
+      <w:start w:val="1"/>
+      <w:numFmt w:val="bullet"/>
+      <w:lvlText w:val=""/>
+      <w:lvlJc w:val="left"/>
+      <w:pPr>
+        <w:ind w:left="5400" w:hanging="360"/>
+      </w:pPr>
+      <w:rPr>
+        <w:rFonts w:ascii="Symbol" w:hAnsi="Symbol" w:hint="default"/>
+      </w:rPr>
+    </w:lvl>
+    <w:lvl w:ilvl="7" w:tplc="40090003" w:tentative="1">
+      <w:start w:val="1"/>
+      <w:numFmt w:val="bullet"/>
+      <w:lvlText w:val="o"/>
+      <w:lvlJc w:val="left"/>
+      <w:pPr>
+        <w:ind w:left="6120" w:hanging="360"/>
+      </w:pPr>
+      <w:rPr>
+        <w:rFonts w:ascii="Courier New" w:hAnsi="Courier New" w:cs="Courier New" w:hint="default"/>
+      </w:rPr>
+    </w:lvl>
+    <w:lvl w:ilvl="8" w:tplc="40090005" w:tentative="1">
+      <w:start w:val="1"/>
+      <w:numFmt w:val="bullet"/>
+      <w:lvlText w:val=""/>
+      <w:lvlJc w:val="left"/>
+      <w:pPr>
+        <w:ind w:left="6840" w:hanging="360"/>
+      </w:pPr>
+      <w:rPr>
+        <w:rFonts w:ascii="Wingdings" w:hAnsi="Wingdings" w:hint="default"/>
+      </w:rPr>
+    </w:lvl>
+  </w:abstractNum>
+  <w:abstractNum w:abstractNumId="9" w15:restartNumberingAfterBreak="0">
     <w:nsid w:val="23CB6405"/>
     <w:multiLevelType w:val="hybridMultilevel"/>
     <w:tmpl w:val="DD16187C"/>
@@ -8913,7 +9623,233 @@
       </w:pPr>
     </w:lvl>
   </w:abstractNum>
-  <w:abstractNum w:abstractNumId="9" w15:restartNumberingAfterBreak="0">
+  <w:abstractNum w:abstractNumId="10" w15:restartNumberingAfterBreak="0">
+    <w:nsid w:val="278975C8"/>
+    <w:multiLevelType w:val="hybridMultilevel"/>
+    <w:tmpl w:val="AECC785E"/>
+    <w:lvl w:ilvl="0" w:tplc="40090003">
+      <w:start w:val="1"/>
+      <w:numFmt w:val="bullet"/>
+      <w:lvlText w:val="o"/>
+      <w:lvlJc w:val="left"/>
+      <w:pPr>
+        <w:ind w:left="720" w:hanging="360"/>
+      </w:pPr>
+      <w:rPr>
+        <w:rFonts w:ascii="Courier New" w:hAnsi="Courier New" w:cs="Courier New" w:hint="default"/>
+      </w:rPr>
+    </w:lvl>
+    <w:lvl w:ilvl="1" w:tplc="FFFFFFFF" w:tentative="1">
+      <w:start w:val="1"/>
+      <w:numFmt w:val="bullet"/>
+      <w:lvlText w:val="o"/>
+      <w:lvlJc w:val="left"/>
+      <w:pPr>
+        <w:ind w:left="1440" w:hanging="360"/>
+      </w:pPr>
+      <w:rPr>
+        <w:rFonts w:ascii="Courier New" w:hAnsi="Courier New" w:cs="Courier New" w:hint="default"/>
+      </w:rPr>
+    </w:lvl>
+    <w:lvl w:ilvl="2" w:tplc="FFFFFFFF" w:tentative="1">
+      <w:start w:val="1"/>
+      <w:numFmt w:val="bullet"/>
+      <w:lvlText w:val=""/>
+      <w:lvlJc w:val="left"/>
+      <w:pPr>
+        <w:ind w:left="2160" w:hanging="360"/>
+      </w:pPr>
+      <w:rPr>
+        <w:rFonts w:ascii="Wingdings" w:hAnsi="Wingdings" w:hint="default"/>
+      </w:rPr>
+    </w:lvl>
+    <w:lvl w:ilvl="3" w:tplc="FFFFFFFF" w:tentative="1">
+      <w:start w:val="1"/>
+      <w:numFmt w:val="bullet"/>
+      <w:lvlText w:val=""/>
+      <w:lvlJc w:val="left"/>
+      <w:pPr>
+        <w:ind w:left="2880" w:hanging="360"/>
+      </w:pPr>
+      <w:rPr>
+        <w:rFonts w:ascii="Symbol" w:hAnsi="Symbol" w:hint="default"/>
+      </w:rPr>
+    </w:lvl>
+    <w:lvl w:ilvl="4" w:tplc="FFFFFFFF" w:tentative="1">
+      <w:start w:val="1"/>
+      <w:numFmt w:val="bullet"/>
+      <w:lvlText w:val="o"/>
+      <w:lvlJc w:val="left"/>
+      <w:pPr>
+        <w:ind w:left="3600" w:hanging="360"/>
+      </w:pPr>
+      <w:rPr>
+        <w:rFonts w:ascii="Courier New" w:hAnsi="Courier New" w:cs="Courier New" w:hint="default"/>
+      </w:rPr>
+    </w:lvl>
+    <w:lvl w:ilvl="5" w:tplc="FFFFFFFF" w:tentative="1">
+      <w:start w:val="1"/>
+      <w:numFmt w:val="bullet"/>
+      <w:lvlText w:val=""/>
+      <w:lvlJc w:val="left"/>
+      <w:pPr>
+        <w:ind w:left="4320" w:hanging="360"/>
+      </w:pPr>
+      <w:rPr>
+        <w:rFonts w:ascii="Wingdings" w:hAnsi="Wingdings" w:hint="default"/>
+      </w:rPr>
+    </w:lvl>
+    <w:lvl w:ilvl="6" w:tplc="FFFFFFFF" w:tentative="1">
+      <w:start w:val="1"/>
+      <w:numFmt w:val="bullet"/>
+      <w:lvlText w:val=""/>
+      <w:lvlJc w:val="left"/>
+      <w:pPr>
+        <w:ind w:left="5040" w:hanging="360"/>
+      </w:pPr>
+      <w:rPr>
+        <w:rFonts w:ascii="Symbol" w:hAnsi="Symbol" w:hint="default"/>
+      </w:rPr>
+    </w:lvl>
+    <w:lvl w:ilvl="7" w:tplc="FFFFFFFF" w:tentative="1">
+      <w:start w:val="1"/>
+      <w:numFmt w:val="bullet"/>
+      <w:lvlText w:val="o"/>
+      <w:lvlJc w:val="left"/>
+      <w:pPr>
+        <w:ind w:left="5760" w:hanging="360"/>
+      </w:pPr>
+      <w:rPr>
+        <w:rFonts w:ascii="Courier New" w:hAnsi="Courier New" w:cs="Courier New" w:hint="default"/>
+      </w:rPr>
+    </w:lvl>
+    <w:lvl w:ilvl="8" w:tplc="FFFFFFFF" w:tentative="1">
+      <w:start w:val="1"/>
+      <w:numFmt w:val="bullet"/>
+      <w:lvlText w:val=""/>
+      <w:lvlJc w:val="left"/>
+      <w:pPr>
+        <w:ind w:left="6480" w:hanging="360"/>
+      </w:pPr>
+      <w:rPr>
+        <w:rFonts w:ascii="Wingdings" w:hAnsi="Wingdings" w:hint="default"/>
+      </w:rPr>
+    </w:lvl>
+  </w:abstractNum>
+  <w:abstractNum w:abstractNumId="11" w15:restartNumberingAfterBreak="0">
+    <w:nsid w:val="2EBC0CB3"/>
+    <w:multiLevelType w:val="hybridMultilevel"/>
+    <w:tmpl w:val="BDECA736"/>
+    <w:lvl w:ilvl="0" w:tplc="4009000D">
+      <w:start w:val="1"/>
+      <w:numFmt w:val="bullet"/>
+      <w:lvlText w:val=""/>
+      <w:lvlJc w:val="left"/>
+      <w:pPr>
+        <w:ind w:left="720" w:hanging="360"/>
+      </w:pPr>
+      <w:rPr>
+        <w:rFonts w:ascii="Wingdings" w:hAnsi="Wingdings" w:hint="default"/>
+      </w:rPr>
+    </w:lvl>
+    <w:lvl w:ilvl="1" w:tplc="40090003" w:tentative="1">
+      <w:start w:val="1"/>
+      <w:numFmt w:val="bullet"/>
+      <w:lvlText w:val="o"/>
+      <w:lvlJc w:val="left"/>
+      <w:pPr>
+        <w:ind w:left="1440" w:hanging="360"/>
+      </w:pPr>
+      <w:rPr>
+        <w:rFonts w:ascii="Courier New" w:hAnsi="Courier New" w:cs="Courier New" w:hint="default"/>
+      </w:rPr>
+    </w:lvl>
+    <w:lvl w:ilvl="2" w:tplc="40090005" w:tentative="1">
+      <w:start w:val="1"/>
+      <w:numFmt w:val="bullet"/>
+      <w:lvlText w:val=""/>
+      <w:lvlJc w:val="left"/>
+      <w:pPr>
+        <w:ind w:left="2160" w:hanging="360"/>
+      </w:pPr>
+      <w:rPr>
+        <w:rFonts w:ascii="Wingdings" w:hAnsi="Wingdings" w:hint="default"/>
+      </w:rPr>
+    </w:lvl>
+    <w:lvl w:ilvl="3" w:tplc="40090001" w:tentative="1">
+      <w:start w:val="1"/>
+      <w:numFmt w:val="bullet"/>
+      <w:lvlText w:val=""/>
+      <w:lvlJc w:val="left"/>
+      <w:pPr>
+        <w:ind w:left="2880" w:hanging="360"/>
+      </w:pPr>
+      <w:rPr>
+        <w:rFonts w:ascii="Symbol" w:hAnsi="Symbol" w:hint="default"/>
+      </w:rPr>
+    </w:lvl>
+    <w:lvl w:ilvl="4" w:tplc="40090003" w:tentative="1">
+      <w:start w:val="1"/>
+      <w:numFmt w:val="bullet"/>
+      <w:lvlText w:val="o"/>
+      <w:lvlJc w:val="left"/>
+      <w:pPr>
+        <w:ind w:left="3600" w:hanging="360"/>
+      </w:pPr>
+      <w:rPr>
+        <w:rFonts w:ascii="Courier New" w:hAnsi="Courier New" w:cs="Courier New" w:hint="default"/>
+      </w:rPr>
+    </w:lvl>
+    <w:lvl w:ilvl="5" w:tplc="40090005" w:tentative="1">
+      <w:start w:val="1"/>
+      <w:numFmt w:val="bullet"/>
+      <w:lvlText w:val=""/>
+      <w:lvlJc w:val="left"/>
+      <w:pPr>
+        <w:ind w:left="4320" w:hanging="360"/>
+      </w:pPr>
+      <w:rPr>
+        <w:rFonts w:ascii="Wingdings" w:hAnsi="Wingdings" w:hint="default"/>
+      </w:rPr>
+    </w:lvl>
+    <w:lvl w:ilvl="6" w:tplc="40090001" w:tentative="1">
+      <w:start w:val="1"/>
+      <w:numFmt w:val="bullet"/>
+      <w:lvlText w:val=""/>
+      <w:lvlJc w:val="left"/>
+      <w:pPr>
+        <w:ind w:left="5040" w:hanging="360"/>
+      </w:pPr>
+      <w:rPr>
+        <w:rFonts w:ascii="Symbol" w:hAnsi="Symbol" w:hint="default"/>
+      </w:rPr>
+    </w:lvl>
+    <w:lvl w:ilvl="7" w:tplc="40090003" w:tentative="1">
+      <w:start w:val="1"/>
+      <w:numFmt w:val="bullet"/>
+      <w:lvlText w:val="o"/>
+      <w:lvlJc w:val="left"/>
+      <w:pPr>
+        <w:ind w:left="5760" w:hanging="360"/>
+      </w:pPr>
+      <w:rPr>
+        <w:rFonts w:ascii="Courier New" w:hAnsi="Courier New" w:cs="Courier New" w:hint="default"/>
+      </w:rPr>
+    </w:lvl>
+    <w:lvl w:ilvl="8" w:tplc="40090005" w:tentative="1">
+      <w:start w:val="1"/>
+      <w:numFmt w:val="bullet"/>
+      <w:lvlText w:val=""/>
+      <w:lvlJc w:val="left"/>
+      <w:pPr>
+        <w:ind w:left="6480" w:hanging="360"/>
+      </w:pPr>
+      <w:rPr>
+        <w:rFonts w:ascii="Wingdings" w:hAnsi="Wingdings" w:hint="default"/>
+      </w:rPr>
+    </w:lvl>
+  </w:abstractNum>
+  <w:abstractNum w:abstractNumId="12" w15:restartNumberingAfterBreak="0">
     <w:nsid w:val="2F685E52"/>
     <w:multiLevelType w:val="hybridMultilevel"/>
     <w:tmpl w:val="5C34B41C"/>
@@ -8999,7 +9935,7 @@
       </w:pPr>
     </w:lvl>
   </w:abstractNum>
-  <w:abstractNum w:abstractNumId="10" w15:restartNumberingAfterBreak="0">
+  <w:abstractNum w:abstractNumId="13" w15:restartNumberingAfterBreak="0">
     <w:nsid w:val="37377906"/>
     <w:multiLevelType w:val="hybridMultilevel"/>
     <w:tmpl w:val="4D8C5090"/>
@@ -9085,10 +10021,10 @@
       </w:pPr>
     </w:lvl>
   </w:abstractNum>
-  <w:abstractNum w:abstractNumId="11" w15:restartNumberingAfterBreak="0">
+  <w:abstractNum w:abstractNumId="14" w15:restartNumberingAfterBreak="0">
     <w:nsid w:val="385B42DD"/>
     <w:multiLevelType w:val="hybridMultilevel"/>
-    <w:tmpl w:val="63EA7262"/>
+    <w:tmpl w:val="93581180"/>
     <w:lvl w:ilvl="0" w:tplc="40090001">
       <w:start w:val="1"/>
       <w:numFmt w:val="bullet"/>
@@ -9198,7 +10134,120 @@
       </w:rPr>
     </w:lvl>
   </w:abstractNum>
-  <w:abstractNum w:abstractNumId="12" w15:restartNumberingAfterBreak="0">
+  <w:abstractNum w:abstractNumId="15" w15:restartNumberingAfterBreak="0">
+    <w:nsid w:val="3B252E83"/>
+    <w:multiLevelType w:val="hybridMultilevel"/>
+    <w:tmpl w:val="7B76EE6A"/>
+    <w:lvl w:ilvl="0" w:tplc="FFFFFFFF">
+      <w:start w:val="1"/>
+      <w:numFmt w:val="bullet"/>
+      <w:lvlText w:val=""/>
+      <w:lvlJc w:val="left"/>
+      <w:pPr>
+        <w:ind w:left="0" w:hanging="360"/>
+      </w:pPr>
+      <w:rPr>
+        <w:rFonts w:ascii="Symbol" w:hAnsi="Symbol" w:hint="default"/>
+      </w:rPr>
+    </w:lvl>
+    <w:lvl w:ilvl="1" w:tplc="4009000B">
+      <w:start w:val="1"/>
+      <w:numFmt w:val="bullet"/>
+      <w:lvlText w:val=""/>
+      <w:lvlJc w:val="left"/>
+      <w:pPr>
+        <w:ind w:left="720" w:hanging="360"/>
+      </w:pPr>
+      <w:rPr>
+        <w:rFonts w:ascii="Wingdings" w:hAnsi="Wingdings" w:hint="default"/>
+      </w:rPr>
+    </w:lvl>
+    <w:lvl w:ilvl="2" w:tplc="FFFFFFFF" w:tentative="1">
+      <w:start w:val="1"/>
+      <w:numFmt w:val="bullet"/>
+      <w:lvlText w:val=""/>
+      <w:lvlJc w:val="left"/>
+      <w:pPr>
+        <w:ind w:left="1440" w:hanging="360"/>
+      </w:pPr>
+      <w:rPr>
+        <w:rFonts w:ascii="Wingdings" w:hAnsi="Wingdings" w:hint="default"/>
+      </w:rPr>
+    </w:lvl>
+    <w:lvl w:ilvl="3" w:tplc="FFFFFFFF" w:tentative="1">
+      <w:start w:val="1"/>
+      <w:numFmt w:val="bullet"/>
+      <w:lvlText w:val=""/>
+      <w:lvlJc w:val="left"/>
+      <w:pPr>
+        <w:ind w:left="2160" w:hanging="360"/>
+      </w:pPr>
+      <w:rPr>
+        <w:rFonts w:ascii="Symbol" w:hAnsi="Symbol" w:hint="default"/>
+      </w:rPr>
+    </w:lvl>
+    <w:lvl w:ilvl="4" w:tplc="FFFFFFFF" w:tentative="1">
+      <w:start w:val="1"/>
+      <w:numFmt w:val="bullet"/>
+      <w:lvlText w:val="o"/>
+      <w:lvlJc w:val="left"/>
+      <w:pPr>
+        <w:ind w:left="2880" w:hanging="360"/>
+      </w:pPr>
+      <w:rPr>
+        <w:rFonts w:ascii="Courier New" w:hAnsi="Courier New" w:cs="Courier New" w:hint="default"/>
+      </w:rPr>
+    </w:lvl>
+    <w:lvl w:ilvl="5" w:tplc="FFFFFFFF" w:tentative="1">
+      <w:start w:val="1"/>
+      <w:numFmt w:val="bullet"/>
+      <w:lvlText w:val=""/>
+      <w:lvlJc w:val="left"/>
+      <w:pPr>
+        <w:ind w:left="3600" w:hanging="360"/>
+      </w:pPr>
+      <w:rPr>
+        <w:rFonts w:ascii="Wingdings" w:hAnsi="Wingdings" w:hint="default"/>
+      </w:rPr>
+    </w:lvl>
+    <w:lvl w:ilvl="6" w:tplc="FFFFFFFF" w:tentative="1">
+      <w:start w:val="1"/>
+      <w:numFmt w:val="bullet"/>
+      <w:lvlText w:val=""/>
+      <w:lvlJc w:val="left"/>
+      <w:pPr>
+        <w:ind w:left="4320" w:hanging="360"/>
+      </w:pPr>
+      <w:rPr>
+        <w:rFonts w:ascii="Symbol" w:hAnsi="Symbol" w:hint="default"/>
+      </w:rPr>
+    </w:lvl>
+    <w:lvl w:ilvl="7" w:tplc="FFFFFFFF" w:tentative="1">
+      <w:start w:val="1"/>
+      <w:numFmt w:val="bullet"/>
+      <w:lvlText w:val="o"/>
+      <w:lvlJc w:val="left"/>
+      <w:pPr>
+        <w:ind w:left="5040" w:hanging="360"/>
+      </w:pPr>
+      <w:rPr>
+        <w:rFonts w:ascii="Courier New" w:hAnsi="Courier New" w:cs="Courier New" w:hint="default"/>
+      </w:rPr>
+    </w:lvl>
+    <w:lvl w:ilvl="8" w:tplc="FFFFFFFF" w:tentative="1">
+      <w:start w:val="1"/>
+      <w:numFmt w:val="bullet"/>
+      <w:lvlText w:val=""/>
+      <w:lvlJc w:val="left"/>
+      <w:pPr>
+        <w:ind w:left="5760" w:hanging="360"/>
+      </w:pPr>
+      <w:rPr>
+        <w:rFonts w:ascii="Wingdings" w:hAnsi="Wingdings" w:hint="default"/>
+      </w:rPr>
+    </w:lvl>
+  </w:abstractNum>
+  <w:abstractNum w:abstractNumId="16" w15:restartNumberingAfterBreak="0">
     <w:nsid w:val="3CE3145E"/>
     <w:multiLevelType w:val="hybridMultilevel"/>
     <w:tmpl w:val="18140A3A"/>
@@ -9284,7 +10333,7 @@
       </w:pPr>
     </w:lvl>
   </w:abstractNum>
-  <w:abstractNum w:abstractNumId="13" w15:restartNumberingAfterBreak="0">
+  <w:abstractNum w:abstractNumId="17" w15:restartNumberingAfterBreak="0">
     <w:nsid w:val="3E365B2E"/>
     <w:multiLevelType w:val="hybridMultilevel"/>
     <w:tmpl w:val="DE1A24A6"/>
@@ -9370,7 +10419,7 @@
       </w:pPr>
     </w:lvl>
   </w:abstractNum>
-  <w:abstractNum w:abstractNumId="14" w15:restartNumberingAfterBreak="0">
+  <w:abstractNum w:abstractNumId="18" w15:restartNumberingAfterBreak="0">
     <w:nsid w:val="42D113CA"/>
     <w:multiLevelType w:val="hybridMultilevel"/>
     <w:tmpl w:val="862E010A"/>
@@ -9459,7 +10508,7 @@
       </w:pPr>
     </w:lvl>
   </w:abstractNum>
-  <w:abstractNum w:abstractNumId="15" w15:restartNumberingAfterBreak="0">
+  <w:abstractNum w:abstractNumId="19" w15:restartNumberingAfterBreak="0">
     <w:nsid w:val="45F32F16"/>
     <w:multiLevelType w:val="hybridMultilevel"/>
     <w:tmpl w:val="8DAC8B56"/>
@@ -9548,7 +10597,7 @@
       </w:pPr>
     </w:lvl>
   </w:abstractNum>
-  <w:abstractNum w:abstractNumId="16" w15:restartNumberingAfterBreak="0">
+  <w:abstractNum w:abstractNumId="20" w15:restartNumberingAfterBreak="0">
     <w:nsid w:val="4A514959"/>
     <w:multiLevelType w:val="hybridMultilevel"/>
     <w:tmpl w:val="20DE3F54"/>
@@ -9634,7 +10683,7 @@
       </w:pPr>
     </w:lvl>
   </w:abstractNum>
-  <w:abstractNum w:abstractNumId="17" w15:restartNumberingAfterBreak="0">
+  <w:abstractNum w:abstractNumId="21" w15:restartNumberingAfterBreak="0">
     <w:nsid w:val="4B955F16"/>
     <w:multiLevelType w:val="hybridMultilevel"/>
     <w:tmpl w:val="2270A690"/>
@@ -9747,7 +10796,120 @@
       </w:rPr>
     </w:lvl>
   </w:abstractNum>
-  <w:abstractNum w:abstractNumId="18" w15:restartNumberingAfterBreak="0">
+  <w:abstractNum w:abstractNumId="22" w15:restartNumberingAfterBreak="0">
+    <w:nsid w:val="4E4040D5"/>
+    <w:multiLevelType w:val="hybridMultilevel"/>
+    <w:tmpl w:val="AE70A00A"/>
+    <w:lvl w:ilvl="0" w:tplc="FFFFFFFF">
+      <w:start w:val="1"/>
+      <w:numFmt w:val="bullet"/>
+      <w:lvlText w:val=""/>
+      <w:lvlJc w:val="left"/>
+      <w:pPr>
+        <w:ind w:left="0" w:hanging="360"/>
+      </w:pPr>
+      <w:rPr>
+        <w:rFonts w:ascii="Symbol" w:hAnsi="Symbol" w:hint="default"/>
+      </w:rPr>
+    </w:lvl>
+    <w:lvl w:ilvl="1" w:tplc="4009000D">
+      <w:start w:val="1"/>
+      <w:numFmt w:val="bullet"/>
+      <w:lvlText w:val=""/>
+      <w:lvlJc w:val="left"/>
+      <w:pPr>
+        <w:ind w:left="720" w:hanging="360"/>
+      </w:pPr>
+      <w:rPr>
+        <w:rFonts w:ascii="Wingdings" w:hAnsi="Wingdings" w:hint="default"/>
+      </w:rPr>
+    </w:lvl>
+    <w:lvl w:ilvl="2" w:tplc="FFFFFFFF" w:tentative="1">
+      <w:start w:val="1"/>
+      <w:numFmt w:val="bullet"/>
+      <w:lvlText w:val=""/>
+      <w:lvlJc w:val="left"/>
+      <w:pPr>
+        <w:ind w:left="1440" w:hanging="360"/>
+      </w:pPr>
+      <w:rPr>
+        <w:rFonts w:ascii="Wingdings" w:hAnsi="Wingdings" w:hint="default"/>
+      </w:rPr>
+    </w:lvl>
+    <w:lvl w:ilvl="3" w:tplc="FFFFFFFF" w:tentative="1">
+      <w:start w:val="1"/>
+      <w:numFmt w:val="bullet"/>
+      <w:lvlText w:val=""/>
+      <w:lvlJc w:val="left"/>
+      <w:pPr>
+        <w:ind w:left="2160" w:hanging="360"/>
+      </w:pPr>
+      <w:rPr>
+        <w:rFonts w:ascii="Symbol" w:hAnsi="Symbol" w:hint="default"/>
+      </w:rPr>
+    </w:lvl>
+    <w:lvl w:ilvl="4" w:tplc="FFFFFFFF" w:tentative="1">
+      <w:start w:val="1"/>
+      <w:numFmt w:val="bullet"/>
+      <w:lvlText w:val="o"/>
+      <w:lvlJc w:val="left"/>
+      <w:pPr>
+        <w:ind w:left="2880" w:hanging="360"/>
+      </w:pPr>
+      <w:rPr>
+        <w:rFonts w:ascii="Courier New" w:hAnsi="Courier New" w:cs="Courier New" w:hint="default"/>
+      </w:rPr>
+    </w:lvl>
+    <w:lvl w:ilvl="5" w:tplc="FFFFFFFF" w:tentative="1">
+      <w:start w:val="1"/>
+      <w:numFmt w:val="bullet"/>
+      <w:lvlText w:val=""/>
+      <w:lvlJc w:val="left"/>
+      <w:pPr>
+        <w:ind w:left="3600" w:hanging="360"/>
+      </w:pPr>
+      <w:rPr>
+        <w:rFonts w:ascii="Wingdings" w:hAnsi="Wingdings" w:hint="default"/>
+      </w:rPr>
+    </w:lvl>
+    <w:lvl w:ilvl="6" w:tplc="FFFFFFFF" w:tentative="1">
+      <w:start w:val="1"/>
+      <w:numFmt w:val="bullet"/>
+      <w:lvlText w:val=""/>
+      <w:lvlJc w:val="left"/>
+      <w:pPr>
+        <w:ind w:left="4320" w:hanging="360"/>
+      </w:pPr>
+      <w:rPr>
+        <w:rFonts w:ascii="Symbol" w:hAnsi="Symbol" w:hint="default"/>
+      </w:rPr>
+    </w:lvl>
+    <w:lvl w:ilvl="7" w:tplc="FFFFFFFF" w:tentative="1">
+      <w:start w:val="1"/>
+      <w:numFmt w:val="bullet"/>
+      <w:lvlText w:val="o"/>
+      <w:lvlJc w:val="left"/>
+      <w:pPr>
+        <w:ind w:left="5040" w:hanging="360"/>
+      </w:pPr>
+      <w:rPr>
+        <w:rFonts w:ascii="Courier New" w:hAnsi="Courier New" w:cs="Courier New" w:hint="default"/>
+      </w:rPr>
+    </w:lvl>
+    <w:lvl w:ilvl="8" w:tplc="FFFFFFFF" w:tentative="1">
+      <w:start w:val="1"/>
+      <w:numFmt w:val="bullet"/>
+      <w:lvlText w:val=""/>
+      <w:lvlJc w:val="left"/>
+      <w:pPr>
+        <w:ind w:left="5760" w:hanging="360"/>
+      </w:pPr>
+      <w:rPr>
+        <w:rFonts w:ascii="Wingdings" w:hAnsi="Wingdings" w:hint="default"/>
+      </w:rPr>
+    </w:lvl>
+  </w:abstractNum>
+  <w:abstractNum w:abstractNumId="23" w15:restartNumberingAfterBreak="0">
     <w:nsid w:val="52345C74"/>
     <w:multiLevelType w:val="hybridMultilevel"/>
     <w:tmpl w:val="11BE269C"/>
@@ -9833,7 +10995,7 @@
       </w:pPr>
     </w:lvl>
   </w:abstractNum>
-  <w:abstractNum w:abstractNumId="19" w15:restartNumberingAfterBreak="0">
+  <w:abstractNum w:abstractNumId="24" w15:restartNumberingAfterBreak="0">
     <w:nsid w:val="54DD7134"/>
     <w:multiLevelType w:val="hybridMultilevel"/>
     <w:tmpl w:val="6B808DB8"/>
@@ -9919,7 +11081,7 @@
       </w:pPr>
     </w:lvl>
   </w:abstractNum>
-  <w:abstractNum w:abstractNumId="20" w15:restartNumberingAfterBreak="0">
+  <w:abstractNum w:abstractNumId="25" w15:restartNumberingAfterBreak="0">
     <w:nsid w:val="5B00553E"/>
     <w:multiLevelType w:val="hybridMultilevel"/>
     <w:tmpl w:val="C1185E0E"/>
@@ -10032,7 +11194,7 @@
       </w:rPr>
     </w:lvl>
   </w:abstractNum>
-  <w:abstractNum w:abstractNumId="21" w15:restartNumberingAfterBreak="0">
+  <w:abstractNum w:abstractNumId="26" w15:restartNumberingAfterBreak="0">
     <w:nsid w:val="6E7C65CA"/>
     <w:multiLevelType w:val="hybridMultilevel"/>
     <w:tmpl w:val="8A7AE7AA"/>
@@ -10118,7 +11280,7 @@
       </w:pPr>
     </w:lvl>
   </w:abstractNum>
-  <w:abstractNum w:abstractNumId="22" w15:restartNumberingAfterBreak="0">
+  <w:abstractNum w:abstractNumId="27" w15:restartNumberingAfterBreak="0">
     <w:nsid w:val="74217734"/>
     <w:multiLevelType w:val="hybridMultilevel"/>
     <w:tmpl w:val="C108D692"/>
@@ -10207,7 +11369,7 @@
       </w:pPr>
     </w:lvl>
   </w:abstractNum>
-  <w:abstractNum w:abstractNumId="23" w15:restartNumberingAfterBreak="0">
+  <w:abstractNum w:abstractNumId="28" w15:restartNumberingAfterBreak="0">
     <w:nsid w:val="764F0C31"/>
     <w:multiLevelType w:val="hybridMultilevel"/>
     <w:tmpl w:val="6EBA47EA"/>
@@ -10297,22 +11459,22 @@
     </w:lvl>
   </w:abstractNum>
   <w:num w:numId="1" w16cid:durableId="1417248511">
-    <w:abstractNumId w:val="18"/>
+    <w:abstractNumId w:val="23"/>
   </w:num>
   <w:num w:numId="2" w16cid:durableId="1109547861">
-    <w:abstractNumId w:val="8"/>
+    <w:abstractNumId w:val="9"/>
   </w:num>
   <w:num w:numId="3" w16cid:durableId="367339112">
-    <w:abstractNumId w:val="9"/>
+    <w:abstractNumId w:val="12"/>
   </w:num>
   <w:num w:numId="4" w16cid:durableId="500895305">
-    <w:abstractNumId w:val="15"/>
+    <w:abstractNumId w:val="19"/>
   </w:num>
   <w:num w:numId="5" w16cid:durableId="1123423347">
-    <w:abstractNumId w:val="10"/>
+    <w:abstractNumId w:val="13"/>
   </w:num>
   <w:num w:numId="6" w16cid:durableId="1039548344">
-    <w:abstractNumId w:val="11"/>
+    <w:abstractNumId w:val="14"/>
   </w:num>
   <w:num w:numId="7" w16cid:durableId="2092695672">
     <w:abstractNumId w:val="5"/>
@@ -10327,46 +11489,61 @@
     <w:abstractNumId w:val="7"/>
   </w:num>
   <w:num w:numId="11" w16cid:durableId="976254713">
-    <w:abstractNumId w:val="21"/>
+    <w:abstractNumId w:val="26"/>
   </w:num>
   <w:num w:numId="12" w16cid:durableId="1034768523">
-    <w:abstractNumId w:val="12"/>
+    <w:abstractNumId w:val="16"/>
   </w:num>
   <w:num w:numId="13" w16cid:durableId="957639021">
-    <w:abstractNumId w:val="16"/>
+    <w:abstractNumId w:val="20"/>
   </w:num>
   <w:num w:numId="14" w16cid:durableId="496964063">
-    <w:abstractNumId w:val="19"/>
+    <w:abstractNumId w:val="24"/>
   </w:num>
   <w:num w:numId="15" w16cid:durableId="1959753387">
-    <w:abstractNumId w:val="13"/>
+    <w:abstractNumId w:val="17"/>
   </w:num>
   <w:num w:numId="16" w16cid:durableId="1276330652">
     <w:abstractNumId w:val="4"/>
   </w:num>
   <w:num w:numId="17" w16cid:durableId="1813521983">
-    <w:abstractNumId w:val="22"/>
+    <w:abstractNumId w:val="27"/>
   </w:num>
   <w:num w:numId="18" w16cid:durableId="1474102618">
     <w:abstractNumId w:val="1"/>
   </w:num>
   <w:num w:numId="19" w16cid:durableId="1331370718">
-    <w:abstractNumId w:val="23"/>
+    <w:abstractNumId w:val="28"/>
   </w:num>
   <w:num w:numId="20" w16cid:durableId="788474997">
     <w:abstractNumId w:val="3"/>
   </w:num>
   <w:num w:numId="21" w16cid:durableId="1563786299">
-    <w:abstractNumId w:val="14"/>
+    <w:abstractNumId w:val="18"/>
   </w:num>
   <w:num w:numId="22" w16cid:durableId="408692900">
-    <w:abstractNumId w:val="20"/>
+    <w:abstractNumId w:val="25"/>
   </w:num>
   <w:num w:numId="23" w16cid:durableId="969356770">
-    <w:abstractNumId w:val="17"/>
+    <w:abstractNumId w:val="21"/>
   </w:num>
   <w:num w:numId="24" w16cid:durableId="737901349">
     <w:abstractNumId w:val="2"/>
+  </w:num>
+  <w:num w:numId="25" w16cid:durableId="101266720">
+    <w:abstractNumId w:val="15"/>
+  </w:num>
+  <w:num w:numId="26" w16cid:durableId="1947034836">
+    <w:abstractNumId w:val="22"/>
+  </w:num>
+  <w:num w:numId="27" w16cid:durableId="361789185">
+    <w:abstractNumId w:val="8"/>
+  </w:num>
+  <w:num w:numId="28" w16cid:durableId="1458914115">
+    <w:abstractNumId w:val="11"/>
+  </w:num>
+  <w:num w:numId="29" w16cid:durableId="1101872670">
+    <w:abstractNumId w:val="10"/>
   </w:num>
 </w:numbering>
 </file>
